--- a/Sections/Section 3/Video 3.4 - Relationship Mapping.docx
+++ b/Sections/Section 3/Video 3.4 - Relationship Mapping.docx
@@ -2,6 +2,2801 @@
 <file path=word/document.xml><?xml version="1.0" encoding="utf-8"?>
 <w:document xmlns:wpc="http://schemas.microsoft.com/office/word/2010/wordprocessingCanvas" xmlns:cx="http://schemas.microsoft.com/office/drawing/2014/chartex" xmlns:cx1="http://schemas.microsoft.com/office/drawing/2015/9/8/chartex" xmlns:cx2="http://schemas.microsoft.com/office/drawing/2015/10/21/chartex" xmlns:cx3="http://schemas.microsoft.com/office/drawing/2016/5/9/chartex" xmlns:cx4="http://schemas.microsoft.com/office/drawing/2016/5/10/chartex" xmlns:cx5="http://schemas.microsoft.com/office/drawing/2016/5/11/chartex" xmlns:cx6="http://schemas.microsoft.com/office/drawing/2016/5/12/chartex" xmlns:cx7="http://schemas.microsoft.com/office/drawing/2016/5/13/chartex" xmlns:cx8="http://schemas.microsoft.com/office/drawing/2016/5/14/chartex" xmlns:mc="http://schemas.openxmlformats.org/markup-compatibility/2006" xmlns:aink="http://schemas.microsoft.com/office/drawing/2016/ink" xmlns:am3d="http://schemas.microsoft.com/office/drawing/2017/model3d" xmlns:o="urn:schemas-microsoft-com:office:office" xmlns:r="http://schemas.openxmlformats.org/officeDocument/2006/relationships" xmlns:m="http://schemas.openxmlformats.org/officeDocument/2006/math" xmlns:v="urn:schemas-microsoft-com:vml" xmlns:wp14="http://schemas.microsoft.com/office/word/2010/wordprocessingDrawing" xmlns:wp="http://schemas.openxmlformats.org/drawingml/2006/wordprocessingDrawing" xmlns:w10="urn:schemas-microsoft-com:office:word" xmlns:w="http://schemas.openxmlformats.org/wordprocessingml/2006/main" xmlns:w14="http://schemas.microsoft.com/office/word/2010/wordml" xmlns:w15="http://schemas.microsoft.com/office/word/2012/wordml" xmlns:w16cex="http://schemas.microsoft.com/office/word/2018/wordml/cex" xmlns:w16cid="http://schemas.microsoft.com/office/word/2016/wordml/cid" xmlns:w16="http://schemas.microsoft.com/office/word/2018/wordml" xmlns:w16sdtdh="http://schemas.microsoft.com/office/word/2020/wordml/sdtdatahash" xmlns:w16se="http://schemas.microsoft.com/office/word/2015/wordml/symex" xmlns:wpg="http://schemas.microsoft.com/office/word/2010/wordprocessingGroup" xmlns:wpi="http://schemas.microsoft.com/office/word/2010/wordprocessingInk" xmlns:wne="http://schemas.microsoft.com/office/word/2006/wordml" xmlns:wps="http://schemas.microsoft.com/office/word/2010/wordprocessingShape" mc:Ignorable="w14 w15 w16se w16cid w16 w16cex w16sdtdh wp14">
   <w:body>
+    <w:p>
+      <w:pPr>
+        <w:pStyle w:val="Heading1"/>
+      </w:pPr>
+      <w:r>
+        <w:t>One-To-One</w:t>
+      </w:r>
+    </w:p>
+    <w:p>
+      <w:pPr>
+        <w:autoSpaceDE w:val="0"/>
+        <w:autoSpaceDN w:val="0"/>
+        <w:adjustRightInd w:val="0"/>
+        <w:spacing w:after="0" w:line="240" w:lineRule="auto"/>
+        <w:rPr>
+          <w:rFonts w:ascii="Courier New" w:hAnsi="Courier New" w:cs="Courier New"/>
+          <w:color w:val="000000"/>
+          <w:sz w:val="19"/>
+          <w:szCs w:val="19"/>
+        </w:rPr>
+      </w:pPr>
+      <w:r>
+        <w:rPr>
+          <w:rFonts w:ascii="Courier New" w:hAnsi="Courier New" w:cs="Courier New"/>
+          <w:color w:val="0000FF"/>
+          <w:sz w:val="19"/>
+          <w:szCs w:val="19"/>
+        </w:rPr>
+        <w:t>public</w:t>
+      </w:r>
+      <w:r>
+        <w:rPr>
+          <w:rFonts w:ascii="Courier New" w:hAnsi="Courier New" w:cs="Courier New"/>
+          <w:color w:val="000000"/>
+          <w:sz w:val="19"/>
+          <w:szCs w:val="19"/>
+        </w:rPr>
+        <w:t xml:space="preserve"> </w:t>
+      </w:r>
+      <w:r>
+        <w:rPr>
+          <w:rFonts w:ascii="Courier New" w:hAnsi="Courier New" w:cs="Courier New"/>
+          <w:color w:val="0000FF"/>
+          <w:sz w:val="19"/>
+          <w:szCs w:val="19"/>
+        </w:rPr>
+        <w:t>class</w:t>
+      </w:r>
+      <w:r>
+        <w:rPr>
+          <w:rFonts w:ascii="Courier New" w:hAnsi="Courier New" w:cs="Courier New"/>
+          <w:color w:val="000000"/>
+          <w:sz w:val="19"/>
+          <w:szCs w:val="19"/>
+        </w:rPr>
+        <w:t xml:space="preserve"> </w:t>
+      </w:r>
+      <w:proofErr w:type="spellStart"/>
+      <w:r>
+        <w:rPr>
+          <w:rFonts w:ascii="Courier New" w:hAnsi="Courier New" w:cs="Courier New"/>
+          <w:color w:val="2B91AF"/>
+          <w:sz w:val="19"/>
+          <w:szCs w:val="19"/>
+        </w:rPr>
+        <w:t>CustomerAddress</w:t>
+      </w:r>
+      <w:proofErr w:type="spellEnd"/>
+    </w:p>
+    <w:p>
+      <w:pPr>
+        <w:autoSpaceDE w:val="0"/>
+        <w:autoSpaceDN w:val="0"/>
+        <w:adjustRightInd w:val="0"/>
+        <w:spacing w:after="0" w:line="240" w:lineRule="auto"/>
+        <w:rPr>
+          <w:rFonts w:ascii="Courier New" w:hAnsi="Courier New" w:cs="Courier New"/>
+          <w:color w:val="000000"/>
+          <w:sz w:val="19"/>
+          <w:szCs w:val="19"/>
+        </w:rPr>
+      </w:pPr>
+      <w:r>
+        <w:rPr>
+          <w:rFonts w:ascii="Courier New" w:hAnsi="Courier New" w:cs="Courier New"/>
+          <w:color w:val="000000"/>
+          <w:sz w:val="19"/>
+          <w:szCs w:val="19"/>
+        </w:rPr>
+        <w:t xml:space="preserve">    {</w:t>
+      </w:r>
+    </w:p>
+    <w:p>
+      <w:pPr>
+        <w:autoSpaceDE w:val="0"/>
+        <w:autoSpaceDN w:val="0"/>
+        <w:adjustRightInd w:val="0"/>
+        <w:spacing w:after="0" w:line="240" w:lineRule="auto"/>
+        <w:rPr>
+          <w:rFonts w:ascii="Courier New" w:hAnsi="Courier New" w:cs="Courier New"/>
+          <w:color w:val="000000"/>
+          <w:sz w:val="19"/>
+          <w:szCs w:val="19"/>
+        </w:rPr>
+      </w:pPr>
+      <w:r>
+        <w:rPr>
+          <w:rFonts w:ascii="Courier New" w:hAnsi="Courier New" w:cs="Courier New"/>
+          <w:color w:val="000000"/>
+          <w:sz w:val="19"/>
+          <w:szCs w:val="19"/>
+        </w:rPr>
+        <w:t xml:space="preserve">        </w:t>
+      </w:r>
+      <w:r>
+        <w:rPr>
+          <w:rFonts w:ascii="Courier New" w:hAnsi="Courier New" w:cs="Courier New"/>
+          <w:color w:val="0000FF"/>
+          <w:sz w:val="19"/>
+          <w:szCs w:val="19"/>
+        </w:rPr>
+        <w:t>public</w:t>
+      </w:r>
+      <w:r>
+        <w:rPr>
+          <w:rFonts w:ascii="Courier New" w:hAnsi="Courier New" w:cs="Courier New"/>
+          <w:color w:val="000000"/>
+          <w:sz w:val="19"/>
+          <w:szCs w:val="19"/>
+        </w:rPr>
+        <w:t xml:space="preserve"> </w:t>
+      </w:r>
+      <w:r>
+        <w:rPr>
+          <w:rFonts w:ascii="Courier New" w:hAnsi="Courier New" w:cs="Courier New"/>
+          <w:color w:val="0000FF"/>
+          <w:sz w:val="19"/>
+          <w:szCs w:val="19"/>
+        </w:rPr>
+        <w:t>int</w:t>
+      </w:r>
+      <w:r>
+        <w:rPr>
+          <w:rFonts w:ascii="Courier New" w:hAnsi="Courier New" w:cs="Courier New"/>
+          <w:color w:val="000000"/>
+          <w:sz w:val="19"/>
+          <w:szCs w:val="19"/>
+        </w:rPr>
+        <w:t xml:space="preserve"> </w:t>
+      </w:r>
+      <w:proofErr w:type="spellStart"/>
+      <w:r>
+        <w:rPr>
+          <w:rFonts w:ascii="Courier New" w:hAnsi="Courier New" w:cs="Courier New"/>
+          <w:color w:val="000000"/>
+          <w:sz w:val="19"/>
+          <w:szCs w:val="19"/>
+        </w:rPr>
+        <w:t>CustomerAddressId</w:t>
+      </w:r>
+      <w:proofErr w:type="spellEnd"/>
+      <w:r>
+        <w:rPr>
+          <w:rFonts w:ascii="Courier New" w:hAnsi="Courier New" w:cs="Courier New"/>
+          <w:color w:val="000000"/>
+          <w:sz w:val="19"/>
+          <w:szCs w:val="19"/>
+        </w:rPr>
+        <w:t xml:space="preserve"> </w:t>
+      </w:r>
+      <w:proofErr w:type="gramStart"/>
+      <w:r>
+        <w:rPr>
+          <w:rFonts w:ascii="Courier New" w:hAnsi="Courier New" w:cs="Courier New"/>
+          <w:color w:val="000000"/>
+          <w:sz w:val="19"/>
+          <w:szCs w:val="19"/>
+        </w:rPr>
+        <w:t xml:space="preserve">{ </w:t>
+      </w:r>
+      <w:r>
+        <w:rPr>
+          <w:rFonts w:ascii="Courier New" w:hAnsi="Courier New" w:cs="Courier New"/>
+          <w:color w:val="0000FF"/>
+          <w:sz w:val="19"/>
+          <w:szCs w:val="19"/>
+        </w:rPr>
+        <w:t>get</w:t>
+      </w:r>
+      <w:proofErr w:type="gramEnd"/>
+      <w:r>
+        <w:rPr>
+          <w:rFonts w:ascii="Courier New" w:hAnsi="Courier New" w:cs="Courier New"/>
+          <w:color w:val="000000"/>
+          <w:sz w:val="19"/>
+          <w:szCs w:val="19"/>
+        </w:rPr>
+        <w:t xml:space="preserve">; </w:t>
+      </w:r>
+      <w:r>
+        <w:rPr>
+          <w:rFonts w:ascii="Courier New" w:hAnsi="Courier New" w:cs="Courier New"/>
+          <w:color w:val="0000FF"/>
+          <w:sz w:val="19"/>
+          <w:szCs w:val="19"/>
+        </w:rPr>
+        <w:t>set</w:t>
+      </w:r>
+      <w:r>
+        <w:rPr>
+          <w:rFonts w:ascii="Courier New" w:hAnsi="Courier New" w:cs="Courier New"/>
+          <w:color w:val="000000"/>
+          <w:sz w:val="19"/>
+          <w:szCs w:val="19"/>
+        </w:rPr>
+        <w:t>; }</w:t>
+      </w:r>
+    </w:p>
+    <w:p>
+      <w:pPr>
+        <w:autoSpaceDE w:val="0"/>
+        <w:autoSpaceDN w:val="0"/>
+        <w:adjustRightInd w:val="0"/>
+        <w:spacing w:after="0" w:line="240" w:lineRule="auto"/>
+        <w:rPr>
+          <w:rFonts w:ascii="Courier New" w:hAnsi="Courier New" w:cs="Courier New"/>
+          <w:color w:val="000000"/>
+          <w:sz w:val="19"/>
+          <w:szCs w:val="19"/>
+        </w:rPr>
+      </w:pPr>
+      <w:r>
+        <w:rPr>
+          <w:rFonts w:ascii="Courier New" w:hAnsi="Courier New" w:cs="Courier New"/>
+          <w:color w:val="000000"/>
+          <w:sz w:val="19"/>
+          <w:szCs w:val="19"/>
+        </w:rPr>
+        <w:t xml:space="preserve">        </w:t>
+      </w:r>
+      <w:r>
+        <w:rPr>
+          <w:rFonts w:ascii="Courier New" w:hAnsi="Courier New" w:cs="Courier New"/>
+          <w:color w:val="0000FF"/>
+          <w:sz w:val="19"/>
+          <w:szCs w:val="19"/>
+        </w:rPr>
+        <w:t>public</w:t>
+      </w:r>
+      <w:r>
+        <w:rPr>
+          <w:rFonts w:ascii="Courier New" w:hAnsi="Courier New" w:cs="Courier New"/>
+          <w:color w:val="000000"/>
+          <w:sz w:val="19"/>
+          <w:szCs w:val="19"/>
+        </w:rPr>
+        <w:t xml:space="preserve"> </w:t>
+      </w:r>
+      <w:r>
+        <w:rPr>
+          <w:rFonts w:ascii="Courier New" w:hAnsi="Courier New" w:cs="Courier New"/>
+          <w:color w:val="0000FF"/>
+          <w:sz w:val="19"/>
+          <w:szCs w:val="19"/>
+        </w:rPr>
+        <w:t>string</w:t>
+      </w:r>
+      <w:r>
+        <w:rPr>
+          <w:rFonts w:ascii="Courier New" w:hAnsi="Courier New" w:cs="Courier New"/>
+          <w:color w:val="000000"/>
+          <w:sz w:val="19"/>
+          <w:szCs w:val="19"/>
+        </w:rPr>
+        <w:t xml:space="preserve"> Address </w:t>
+      </w:r>
+      <w:proofErr w:type="gramStart"/>
+      <w:r>
+        <w:rPr>
+          <w:rFonts w:ascii="Courier New" w:hAnsi="Courier New" w:cs="Courier New"/>
+          <w:color w:val="000000"/>
+          <w:sz w:val="19"/>
+          <w:szCs w:val="19"/>
+        </w:rPr>
+        <w:t xml:space="preserve">{ </w:t>
+      </w:r>
+      <w:r>
+        <w:rPr>
+          <w:rFonts w:ascii="Courier New" w:hAnsi="Courier New" w:cs="Courier New"/>
+          <w:color w:val="0000FF"/>
+          <w:sz w:val="19"/>
+          <w:szCs w:val="19"/>
+        </w:rPr>
+        <w:t>get</w:t>
+      </w:r>
+      <w:proofErr w:type="gramEnd"/>
+      <w:r>
+        <w:rPr>
+          <w:rFonts w:ascii="Courier New" w:hAnsi="Courier New" w:cs="Courier New"/>
+          <w:color w:val="000000"/>
+          <w:sz w:val="19"/>
+          <w:szCs w:val="19"/>
+        </w:rPr>
+        <w:t xml:space="preserve">; </w:t>
+      </w:r>
+      <w:r>
+        <w:rPr>
+          <w:rFonts w:ascii="Courier New" w:hAnsi="Courier New" w:cs="Courier New"/>
+          <w:color w:val="0000FF"/>
+          <w:sz w:val="19"/>
+          <w:szCs w:val="19"/>
+        </w:rPr>
+        <w:t>set</w:t>
+      </w:r>
+      <w:r>
+        <w:rPr>
+          <w:rFonts w:ascii="Courier New" w:hAnsi="Courier New" w:cs="Courier New"/>
+          <w:color w:val="000000"/>
+          <w:sz w:val="19"/>
+          <w:szCs w:val="19"/>
+        </w:rPr>
+        <w:t>; }</w:t>
+      </w:r>
+    </w:p>
+    <w:p>
+      <w:pPr>
+        <w:autoSpaceDE w:val="0"/>
+        <w:autoSpaceDN w:val="0"/>
+        <w:adjustRightInd w:val="0"/>
+        <w:spacing w:after="0" w:line="240" w:lineRule="auto"/>
+        <w:rPr>
+          <w:rFonts w:ascii="Courier New" w:hAnsi="Courier New" w:cs="Courier New"/>
+          <w:color w:val="000000"/>
+          <w:sz w:val="19"/>
+          <w:szCs w:val="19"/>
+        </w:rPr>
+      </w:pPr>
+      <w:r>
+        <w:rPr>
+          <w:rFonts w:ascii="Courier New" w:hAnsi="Courier New" w:cs="Courier New"/>
+          <w:color w:val="000000"/>
+          <w:sz w:val="19"/>
+          <w:szCs w:val="19"/>
+        </w:rPr>
+        <w:t xml:space="preserve">        </w:t>
+      </w:r>
+      <w:r>
+        <w:rPr>
+          <w:rFonts w:ascii="Courier New" w:hAnsi="Courier New" w:cs="Courier New"/>
+          <w:color w:val="0000FF"/>
+          <w:sz w:val="19"/>
+          <w:szCs w:val="19"/>
+        </w:rPr>
+        <w:t>public</w:t>
+      </w:r>
+      <w:r>
+        <w:rPr>
+          <w:rFonts w:ascii="Courier New" w:hAnsi="Courier New" w:cs="Courier New"/>
+          <w:color w:val="000000"/>
+          <w:sz w:val="19"/>
+          <w:szCs w:val="19"/>
+        </w:rPr>
+        <w:t xml:space="preserve"> </w:t>
+      </w:r>
+      <w:r>
+        <w:rPr>
+          <w:rFonts w:ascii="Courier New" w:hAnsi="Courier New" w:cs="Courier New"/>
+          <w:color w:val="0000FF"/>
+          <w:sz w:val="19"/>
+          <w:szCs w:val="19"/>
+        </w:rPr>
+        <w:t>string</w:t>
+      </w:r>
+      <w:r>
+        <w:rPr>
+          <w:rFonts w:ascii="Courier New" w:hAnsi="Courier New" w:cs="Courier New"/>
+          <w:color w:val="000000"/>
+          <w:sz w:val="19"/>
+          <w:szCs w:val="19"/>
+        </w:rPr>
+        <w:t xml:space="preserve"> City </w:t>
+      </w:r>
+      <w:proofErr w:type="gramStart"/>
+      <w:r>
+        <w:rPr>
+          <w:rFonts w:ascii="Courier New" w:hAnsi="Courier New" w:cs="Courier New"/>
+          <w:color w:val="000000"/>
+          <w:sz w:val="19"/>
+          <w:szCs w:val="19"/>
+        </w:rPr>
+        <w:t xml:space="preserve">{ </w:t>
+      </w:r>
+      <w:r>
+        <w:rPr>
+          <w:rFonts w:ascii="Courier New" w:hAnsi="Courier New" w:cs="Courier New"/>
+          <w:color w:val="0000FF"/>
+          <w:sz w:val="19"/>
+          <w:szCs w:val="19"/>
+        </w:rPr>
+        <w:t>get</w:t>
+      </w:r>
+      <w:proofErr w:type="gramEnd"/>
+      <w:r>
+        <w:rPr>
+          <w:rFonts w:ascii="Courier New" w:hAnsi="Courier New" w:cs="Courier New"/>
+          <w:color w:val="000000"/>
+          <w:sz w:val="19"/>
+          <w:szCs w:val="19"/>
+        </w:rPr>
+        <w:t xml:space="preserve">; </w:t>
+      </w:r>
+      <w:r>
+        <w:rPr>
+          <w:rFonts w:ascii="Courier New" w:hAnsi="Courier New" w:cs="Courier New"/>
+          <w:color w:val="0000FF"/>
+          <w:sz w:val="19"/>
+          <w:szCs w:val="19"/>
+        </w:rPr>
+        <w:t>set</w:t>
+      </w:r>
+      <w:r>
+        <w:rPr>
+          <w:rFonts w:ascii="Courier New" w:hAnsi="Courier New" w:cs="Courier New"/>
+          <w:color w:val="000000"/>
+          <w:sz w:val="19"/>
+          <w:szCs w:val="19"/>
+        </w:rPr>
+        <w:t>; }</w:t>
+      </w:r>
+    </w:p>
+    <w:p>
+      <w:pPr>
+        <w:autoSpaceDE w:val="0"/>
+        <w:autoSpaceDN w:val="0"/>
+        <w:adjustRightInd w:val="0"/>
+        <w:spacing w:after="0" w:line="240" w:lineRule="auto"/>
+        <w:rPr>
+          <w:rFonts w:ascii="Courier New" w:hAnsi="Courier New" w:cs="Courier New"/>
+          <w:color w:val="000000"/>
+          <w:sz w:val="19"/>
+          <w:szCs w:val="19"/>
+        </w:rPr>
+      </w:pPr>
+      <w:r>
+        <w:rPr>
+          <w:rFonts w:ascii="Courier New" w:hAnsi="Courier New" w:cs="Courier New"/>
+          <w:color w:val="000000"/>
+          <w:sz w:val="19"/>
+          <w:szCs w:val="19"/>
+        </w:rPr>
+        <w:t xml:space="preserve">        </w:t>
+      </w:r>
+      <w:r>
+        <w:rPr>
+          <w:rFonts w:ascii="Courier New" w:hAnsi="Courier New" w:cs="Courier New"/>
+          <w:color w:val="0000FF"/>
+          <w:sz w:val="19"/>
+          <w:szCs w:val="19"/>
+        </w:rPr>
+        <w:t>public</w:t>
+      </w:r>
+      <w:r>
+        <w:rPr>
+          <w:rFonts w:ascii="Courier New" w:hAnsi="Courier New" w:cs="Courier New"/>
+          <w:color w:val="000000"/>
+          <w:sz w:val="19"/>
+          <w:szCs w:val="19"/>
+        </w:rPr>
+        <w:t xml:space="preserve"> </w:t>
+      </w:r>
+      <w:r>
+        <w:rPr>
+          <w:rFonts w:ascii="Courier New" w:hAnsi="Courier New" w:cs="Courier New"/>
+          <w:color w:val="0000FF"/>
+          <w:sz w:val="19"/>
+          <w:szCs w:val="19"/>
+        </w:rPr>
+        <w:t>string</w:t>
+      </w:r>
+      <w:r>
+        <w:rPr>
+          <w:rFonts w:ascii="Courier New" w:hAnsi="Courier New" w:cs="Courier New"/>
+          <w:color w:val="000000"/>
+          <w:sz w:val="19"/>
+          <w:szCs w:val="19"/>
+        </w:rPr>
+        <w:t xml:space="preserve"> State </w:t>
+      </w:r>
+      <w:proofErr w:type="gramStart"/>
+      <w:r>
+        <w:rPr>
+          <w:rFonts w:ascii="Courier New" w:hAnsi="Courier New" w:cs="Courier New"/>
+          <w:color w:val="000000"/>
+          <w:sz w:val="19"/>
+          <w:szCs w:val="19"/>
+        </w:rPr>
+        <w:t xml:space="preserve">{ </w:t>
+      </w:r>
+      <w:r>
+        <w:rPr>
+          <w:rFonts w:ascii="Courier New" w:hAnsi="Courier New" w:cs="Courier New"/>
+          <w:color w:val="0000FF"/>
+          <w:sz w:val="19"/>
+          <w:szCs w:val="19"/>
+        </w:rPr>
+        <w:t>get</w:t>
+      </w:r>
+      <w:proofErr w:type="gramEnd"/>
+      <w:r>
+        <w:rPr>
+          <w:rFonts w:ascii="Courier New" w:hAnsi="Courier New" w:cs="Courier New"/>
+          <w:color w:val="000000"/>
+          <w:sz w:val="19"/>
+          <w:szCs w:val="19"/>
+        </w:rPr>
+        <w:t xml:space="preserve">; </w:t>
+      </w:r>
+      <w:r>
+        <w:rPr>
+          <w:rFonts w:ascii="Courier New" w:hAnsi="Courier New" w:cs="Courier New"/>
+          <w:color w:val="0000FF"/>
+          <w:sz w:val="19"/>
+          <w:szCs w:val="19"/>
+        </w:rPr>
+        <w:t>set</w:t>
+      </w:r>
+      <w:r>
+        <w:rPr>
+          <w:rFonts w:ascii="Courier New" w:hAnsi="Courier New" w:cs="Courier New"/>
+          <w:color w:val="000000"/>
+          <w:sz w:val="19"/>
+          <w:szCs w:val="19"/>
+        </w:rPr>
+        <w:t>; }</w:t>
+      </w:r>
+    </w:p>
+    <w:p>
+      <w:pPr>
+        <w:autoSpaceDE w:val="0"/>
+        <w:autoSpaceDN w:val="0"/>
+        <w:adjustRightInd w:val="0"/>
+        <w:spacing w:after="0" w:line="240" w:lineRule="auto"/>
+        <w:rPr>
+          <w:rFonts w:ascii="Courier New" w:hAnsi="Courier New" w:cs="Courier New"/>
+          <w:color w:val="000000"/>
+          <w:sz w:val="19"/>
+          <w:szCs w:val="19"/>
+        </w:rPr>
+      </w:pPr>
+      <w:r>
+        <w:rPr>
+          <w:rFonts w:ascii="Courier New" w:hAnsi="Courier New" w:cs="Courier New"/>
+          <w:color w:val="000000"/>
+          <w:sz w:val="19"/>
+          <w:szCs w:val="19"/>
+        </w:rPr>
+        <w:t xml:space="preserve">        </w:t>
+      </w:r>
+      <w:r>
+        <w:rPr>
+          <w:rFonts w:ascii="Courier New" w:hAnsi="Courier New" w:cs="Courier New"/>
+          <w:color w:val="0000FF"/>
+          <w:sz w:val="19"/>
+          <w:szCs w:val="19"/>
+        </w:rPr>
+        <w:t>public</w:t>
+      </w:r>
+      <w:r>
+        <w:rPr>
+          <w:rFonts w:ascii="Courier New" w:hAnsi="Courier New" w:cs="Courier New"/>
+          <w:color w:val="000000"/>
+          <w:sz w:val="19"/>
+          <w:szCs w:val="19"/>
+        </w:rPr>
+        <w:t xml:space="preserve"> </w:t>
+      </w:r>
+      <w:r>
+        <w:rPr>
+          <w:rFonts w:ascii="Courier New" w:hAnsi="Courier New" w:cs="Courier New"/>
+          <w:color w:val="0000FF"/>
+          <w:sz w:val="19"/>
+          <w:szCs w:val="19"/>
+        </w:rPr>
+        <w:t>string</w:t>
+      </w:r>
+      <w:r>
+        <w:rPr>
+          <w:rFonts w:ascii="Courier New" w:hAnsi="Courier New" w:cs="Courier New"/>
+          <w:color w:val="000000"/>
+          <w:sz w:val="19"/>
+          <w:szCs w:val="19"/>
+        </w:rPr>
+        <w:t xml:space="preserve"> Country </w:t>
+      </w:r>
+      <w:proofErr w:type="gramStart"/>
+      <w:r>
+        <w:rPr>
+          <w:rFonts w:ascii="Courier New" w:hAnsi="Courier New" w:cs="Courier New"/>
+          <w:color w:val="000000"/>
+          <w:sz w:val="19"/>
+          <w:szCs w:val="19"/>
+        </w:rPr>
+        <w:t xml:space="preserve">{ </w:t>
+      </w:r>
+      <w:r>
+        <w:rPr>
+          <w:rFonts w:ascii="Courier New" w:hAnsi="Courier New" w:cs="Courier New"/>
+          <w:color w:val="0000FF"/>
+          <w:sz w:val="19"/>
+          <w:szCs w:val="19"/>
+        </w:rPr>
+        <w:t>get</w:t>
+      </w:r>
+      <w:proofErr w:type="gramEnd"/>
+      <w:r>
+        <w:rPr>
+          <w:rFonts w:ascii="Courier New" w:hAnsi="Courier New" w:cs="Courier New"/>
+          <w:color w:val="000000"/>
+          <w:sz w:val="19"/>
+          <w:szCs w:val="19"/>
+        </w:rPr>
+        <w:t xml:space="preserve">; </w:t>
+      </w:r>
+      <w:r>
+        <w:rPr>
+          <w:rFonts w:ascii="Courier New" w:hAnsi="Courier New" w:cs="Courier New"/>
+          <w:color w:val="0000FF"/>
+          <w:sz w:val="19"/>
+          <w:szCs w:val="19"/>
+        </w:rPr>
+        <w:t>set</w:t>
+      </w:r>
+      <w:r>
+        <w:rPr>
+          <w:rFonts w:ascii="Courier New" w:hAnsi="Courier New" w:cs="Courier New"/>
+          <w:color w:val="000000"/>
+          <w:sz w:val="19"/>
+          <w:szCs w:val="19"/>
+        </w:rPr>
+        <w:t>; }</w:t>
+      </w:r>
+    </w:p>
+    <w:p>
+      <w:pPr>
+        <w:autoSpaceDE w:val="0"/>
+        <w:autoSpaceDN w:val="0"/>
+        <w:adjustRightInd w:val="0"/>
+        <w:spacing w:after="0" w:line="240" w:lineRule="auto"/>
+        <w:rPr>
+          <w:rFonts w:ascii="Courier New" w:hAnsi="Courier New" w:cs="Courier New"/>
+          <w:color w:val="000000"/>
+          <w:sz w:val="19"/>
+          <w:szCs w:val="19"/>
+        </w:rPr>
+      </w:pPr>
+    </w:p>
+    <w:p>
+      <w:pPr>
+        <w:autoSpaceDE w:val="0"/>
+        <w:autoSpaceDN w:val="0"/>
+        <w:adjustRightInd w:val="0"/>
+        <w:spacing w:after="0" w:line="240" w:lineRule="auto"/>
+        <w:rPr>
+          <w:rFonts w:ascii="Courier New" w:hAnsi="Courier New" w:cs="Courier New"/>
+          <w:color w:val="000000"/>
+          <w:sz w:val="19"/>
+          <w:szCs w:val="19"/>
+        </w:rPr>
+      </w:pPr>
+      <w:r>
+        <w:rPr>
+          <w:rFonts w:ascii="Courier New" w:hAnsi="Courier New" w:cs="Courier New"/>
+          <w:color w:val="000000"/>
+          <w:sz w:val="19"/>
+          <w:szCs w:val="19"/>
+        </w:rPr>
+        <w:t xml:space="preserve">        </w:t>
+      </w:r>
+      <w:r>
+        <w:rPr>
+          <w:rFonts w:ascii="Courier New" w:hAnsi="Courier New" w:cs="Courier New"/>
+          <w:color w:val="0000FF"/>
+          <w:sz w:val="19"/>
+          <w:szCs w:val="19"/>
+        </w:rPr>
+        <w:t>public</w:t>
+      </w:r>
+      <w:r>
+        <w:rPr>
+          <w:rFonts w:ascii="Courier New" w:hAnsi="Courier New" w:cs="Courier New"/>
+          <w:color w:val="000000"/>
+          <w:sz w:val="19"/>
+          <w:szCs w:val="19"/>
+        </w:rPr>
+        <w:t xml:space="preserve"> </w:t>
+      </w:r>
+      <w:r>
+        <w:rPr>
+          <w:rFonts w:ascii="Courier New" w:hAnsi="Courier New" w:cs="Courier New"/>
+          <w:color w:val="0000FF"/>
+          <w:sz w:val="19"/>
+          <w:szCs w:val="19"/>
+        </w:rPr>
+        <w:t>int</w:t>
+      </w:r>
+      <w:r>
+        <w:rPr>
+          <w:rFonts w:ascii="Courier New" w:hAnsi="Courier New" w:cs="Courier New"/>
+          <w:color w:val="000000"/>
+          <w:sz w:val="19"/>
+          <w:szCs w:val="19"/>
+        </w:rPr>
+        <w:t xml:space="preserve"> </w:t>
+      </w:r>
+      <w:proofErr w:type="spellStart"/>
+      <w:r>
+        <w:rPr>
+          <w:rFonts w:ascii="Courier New" w:hAnsi="Courier New" w:cs="Courier New"/>
+          <w:color w:val="000000"/>
+          <w:sz w:val="19"/>
+          <w:szCs w:val="19"/>
+        </w:rPr>
+        <w:t>AddressOfCustomerId</w:t>
+      </w:r>
+      <w:proofErr w:type="spellEnd"/>
+      <w:r>
+        <w:rPr>
+          <w:rFonts w:ascii="Courier New" w:hAnsi="Courier New" w:cs="Courier New"/>
+          <w:color w:val="000000"/>
+          <w:sz w:val="19"/>
+          <w:szCs w:val="19"/>
+        </w:rPr>
+        <w:t xml:space="preserve"> </w:t>
+      </w:r>
+      <w:proofErr w:type="gramStart"/>
+      <w:r>
+        <w:rPr>
+          <w:rFonts w:ascii="Courier New" w:hAnsi="Courier New" w:cs="Courier New"/>
+          <w:color w:val="000000"/>
+          <w:sz w:val="19"/>
+          <w:szCs w:val="19"/>
+        </w:rPr>
+        <w:t xml:space="preserve">{ </w:t>
+      </w:r>
+      <w:r>
+        <w:rPr>
+          <w:rFonts w:ascii="Courier New" w:hAnsi="Courier New" w:cs="Courier New"/>
+          <w:color w:val="0000FF"/>
+          <w:sz w:val="19"/>
+          <w:szCs w:val="19"/>
+        </w:rPr>
+        <w:t>get</w:t>
+      </w:r>
+      <w:proofErr w:type="gramEnd"/>
+      <w:r>
+        <w:rPr>
+          <w:rFonts w:ascii="Courier New" w:hAnsi="Courier New" w:cs="Courier New"/>
+          <w:color w:val="000000"/>
+          <w:sz w:val="19"/>
+          <w:szCs w:val="19"/>
+        </w:rPr>
+        <w:t xml:space="preserve">; </w:t>
+      </w:r>
+      <w:r>
+        <w:rPr>
+          <w:rFonts w:ascii="Courier New" w:hAnsi="Courier New" w:cs="Courier New"/>
+          <w:color w:val="0000FF"/>
+          <w:sz w:val="19"/>
+          <w:szCs w:val="19"/>
+        </w:rPr>
+        <w:t>set</w:t>
+      </w:r>
+      <w:r>
+        <w:rPr>
+          <w:rFonts w:ascii="Courier New" w:hAnsi="Courier New" w:cs="Courier New"/>
+          <w:color w:val="000000"/>
+          <w:sz w:val="19"/>
+          <w:szCs w:val="19"/>
+        </w:rPr>
+        <w:t>; }</w:t>
+      </w:r>
+    </w:p>
+    <w:p>
+      <w:pPr>
+        <w:autoSpaceDE w:val="0"/>
+        <w:autoSpaceDN w:val="0"/>
+        <w:adjustRightInd w:val="0"/>
+        <w:spacing w:after="0" w:line="240" w:lineRule="auto"/>
+        <w:rPr>
+          <w:rFonts w:ascii="Courier New" w:hAnsi="Courier New" w:cs="Courier New"/>
+          <w:color w:val="000000"/>
+          <w:sz w:val="19"/>
+          <w:szCs w:val="19"/>
+        </w:rPr>
+      </w:pPr>
+      <w:r>
+        <w:rPr>
+          <w:rFonts w:ascii="Courier New" w:hAnsi="Courier New" w:cs="Courier New"/>
+          <w:color w:val="000000"/>
+          <w:sz w:val="19"/>
+          <w:szCs w:val="19"/>
+        </w:rPr>
+        <w:t xml:space="preserve">        </w:t>
+      </w:r>
+      <w:r>
+        <w:rPr>
+          <w:rFonts w:ascii="Courier New" w:hAnsi="Courier New" w:cs="Courier New"/>
+          <w:color w:val="0000FF"/>
+          <w:sz w:val="19"/>
+          <w:szCs w:val="19"/>
+        </w:rPr>
+        <w:t>public</w:t>
+      </w:r>
+      <w:r>
+        <w:rPr>
+          <w:rFonts w:ascii="Courier New" w:hAnsi="Courier New" w:cs="Courier New"/>
+          <w:color w:val="000000"/>
+          <w:sz w:val="19"/>
+          <w:szCs w:val="19"/>
+        </w:rPr>
+        <w:t xml:space="preserve"> Customer </w:t>
+      </w:r>
+      <w:proofErr w:type="spellStart"/>
+      <w:r>
+        <w:rPr>
+          <w:rFonts w:ascii="Courier New" w:hAnsi="Courier New" w:cs="Courier New"/>
+          <w:color w:val="000000"/>
+          <w:sz w:val="19"/>
+          <w:szCs w:val="19"/>
+        </w:rPr>
+        <w:t>Customer</w:t>
+      </w:r>
+      <w:proofErr w:type="spellEnd"/>
+      <w:r>
+        <w:rPr>
+          <w:rFonts w:ascii="Courier New" w:hAnsi="Courier New" w:cs="Courier New"/>
+          <w:color w:val="000000"/>
+          <w:sz w:val="19"/>
+          <w:szCs w:val="19"/>
+        </w:rPr>
+        <w:t xml:space="preserve"> </w:t>
+      </w:r>
+      <w:proofErr w:type="gramStart"/>
+      <w:r>
+        <w:rPr>
+          <w:rFonts w:ascii="Courier New" w:hAnsi="Courier New" w:cs="Courier New"/>
+          <w:color w:val="000000"/>
+          <w:sz w:val="19"/>
+          <w:szCs w:val="19"/>
+        </w:rPr>
+        <w:t xml:space="preserve">{ </w:t>
+      </w:r>
+      <w:r>
+        <w:rPr>
+          <w:rFonts w:ascii="Courier New" w:hAnsi="Courier New" w:cs="Courier New"/>
+          <w:color w:val="0000FF"/>
+          <w:sz w:val="19"/>
+          <w:szCs w:val="19"/>
+        </w:rPr>
+        <w:t>get</w:t>
+      </w:r>
+      <w:proofErr w:type="gramEnd"/>
+      <w:r>
+        <w:rPr>
+          <w:rFonts w:ascii="Courier New" w:hAnsi="Courier New" w:cs="Courier New"/>
+          <w:color w:val="000000"/>
+          <w:sz w:val="19"/>
+          <w:szCs w:val="19"/>
+        </w:rPr>
+        <w:t xml:space="preserve">; </w:t>
+      </w:r>
+      <w:r>
+        <w:rPr>
+          <w:rFonts w:ascii="Courier New" w:hAnsi="Courier New" w:cs="Courier New"/>
+          <w:color w:val="0000FF"/>
+          <w:sz w:val="19"/>
+          <w:szCs w:val="19"/>
+        </w:rPr>
+        <w:t>set</w:t>
+      </w:r>
+      <w:r>
+        <w:rPr>
+          <w:rFonts w:ascii="Courier New" w:hAnsi="Courier New" w:cs="Courier New"/>
+          <w:color w:val="000000"/>
+          <w:sz w:val="19"/>
+          <w:szCs w:val="19"/>
+        </w:rPr>
+        <w:t>; }</w:t>
+      </w:r>
+    </w:p>
+    <w:p>
+      <w:pPr>
+        <w:autoSpaceDE w:val="0"/>
+        <w:autoSpaceDN w:val="0"/>
+        <w:adjustRightInd w:val="0"/>
+        <w:spacing w:after="0" w:line="240" w:lineRule="auto"/>
+        <w:rPr>
+          <w:rFonts w:ascii="Courier New" w:hAnsi="Courier New" w:cs="Courier New"/>
+          <w:color w:val="000000"/>
+          <w:sz w:val="19"/>
+          <w:szCs w:val="19"/>
+        </w:rPr>
+      </w:pPr>
+      <w:r>
+        <w:rPr>
+          <w:rFonts w:ascii="Courier New" w:hAnsi="Courier New" w:cs="Courier New"/>
+          <w:color w:val="000000"/>
+          <w:sz w:val="19"/>
+          <w:szCs w:val="19"/>
+        </w:rPr>
+        <w:t xml:space="preserve">    }</w:t>
+      </w:r>
+    </w:p>
+    <w:p>
+      <w:pPr>
+        <w:tabs>
+          <w:tab w:val="left" w:pos="3885"/>
+        </w:tabs>
+        <w:rPr>
+          <w:rFonts w:ascii="Courier New" w:hAnsi="Courier New" w:cs="Courier New"/>
+          <w:color w:val="000000"/>
+          <w:sz w:val="19"/>
+          <w:szCs w:val="19"/>
+        </w:rPr>
+      </w:pPr>
+    </w:p>
+    <w:p>
+      <w:pPr>
+        <w:tabs>
+          <w:tab w:val="left" w:pos="3885"/>
+        </w:tabs>
+        <w:rPr>
+          <w:rFonts w:ascii="Courier New" w:hAnsi="Courier New" w:cs="Courier New"/>
+          <w:color w:val="000000"/>
+          <w:sz w:val="19"/>
+          <w:szCs w:val="19"/>
+        </w:rPr>
+      </w:pPr>
+      <w:r>
+        <w:rPr>
+          <w:rFonts w:ascii="Courier New" w:hAnsi="Courier New" w:cs="Courier New"/>
+          <w:color w:val="000000"/>
+          <w:sz w:val="19"/>
+          <w:szCs w:val="19"/>
+        </w:rPr>
+        <w:t>Modify Customer:</w:t>
+      </w:r>
+    </w:p>
+    <w:p>
+      <w:pPr>
+        <w:autoSpaceDE w:val="0"/>
+        <w:autoSpaceDN w:val="0"/>
+        <w:adjustRightInd w:val="0"/>
+        <w:spacing w:after="0" w:line="240" w:lineRule="auto"/>
+        <w:rPr>
+          <w:rFonts w:ascii="Courier New" w:hAnsi="Courier New" w:cs="Courier New"/>
+          <w:color w:val="000000"/>
+          <w:sz w:val="19"/>
+          <w:szCs w:val="19"/>
+        </w:rPr>
+      </w:pPr>
+      <w:r>
+        <w:rPr>
+          <w:rFonts w:ascii="Courier New" w:hAnsi="Courier New" w:cs="Courier New"/>
+          <w:color w:val="000000"/>
+          <w:sz w:val="19"/>
+          <w:szCs w:val="19"/>
+        </w:rPr>
+        <w:t xml:space="preserve">        </w:t>
+      </w:r>
+      <w:r>
+        <w:rPr>
+          <w:rFonts w:ascii="Courier New" w:hAnsi="Courier New" w:cs="Courier New"/>
+          <w:color w:val="008000"/>
+          <w:sz w:val="19"/>
+          <w:szCs w:val="19"/>
+        </w:rPr>
+        <w:t>// one-to-one</w:t>
+      </w:r>
+    </w:p>
+    <w:p>
+      <w:pPr>
+        <w:autoSpaceDE w:val="0"/>
+        <w:autoSpaceDN w:val="0"/>
+        <w:adjustRightInd w:val="0"/>
+        <w:spacing w:after="0" w:line="240" w:lineRule="auto"/>
+        <w:rPr>
+          <w:rFonts w:ascii="Courier New" w:hAnsi="Courier New" w:cs="Courier New"/>
+          <w:color w:val="000000"/>
+          <w:sz w:val="19"/>
+          <w:szCs w:val="19"/>
+        </w:rPr>
+      </w:pPr>
+      <w:r>
+        <w:rPr>
+          <w:rFonts w:ascii="Courier New" w:hAnsi="Courier New" w:cs="Courier New"/>
+          <w:color w:val="000000"/>
+          <w:sz w:val="19"/>
+          <w:szCs w:val="19"/>
+        </w:rPr>
+        <w:t xml:space="preserve">        </w:t>
+      </w:r>
+      <w:r>
+        <w:rPr>
+          <w:rFonts w:ascii="Courier New" w:hAnsi="Courier New" w:cs="Courier New"/>
+          <w:color w:val="0000FF"/>
+          <w:sz w:val="19"/>
+          <w:szCs w:val="19"/>
+        </w:rPr>
+        <w:t>public</w:t>
+      </w:r>
+      <w:r>
+        <w:rPr>
+          <w:rFonts w:ascii="Courier New" w:hAnsi="Courier New" w:cs="Courier New"/>
+          <w:color w:val="000000"/>
+          <w:sz w:val="19"/>
+          <w:szCs w:val="19"/>
+        </w:rPr>
+        <w:t xml:space="preserve"> </w:t>
+      </w:r>
+      <w:proofErr w:type="spellStart"/>
+      <w:r>
+        <w:rPr>
+          <w:rFonts w:ascii="Courier New" w:hAnsi="Courier New" w:cs="Courier New"/>
+          <w:color w:val="000000"/>
+          <w:sz w:val="19"/>
+          <w:szCs w:val="19"/>
+        </w:rPr>
+        <w:t>CustomerAddress</w:t>
+      </w:r>
+      <w:proofErr w:type="spellEnd"/>
+      <w:r>
+        <w:rPr>
+          <w:rFonts w:ascii="Courier New" w:hAnsi="Courier New" w:cs="Courier New"/>
+          <w:color w:val="000000"/>
+          <w:sz w:val="19"/>
+          <w:szCs w:val="19"/>
+        </w:rPr>
+        <w:t xml:space="preserve"> Address </w:t>
+      </w:r>
+      <w:proofErr w:type="gramStart"/>
+      <w:r>
+        <w:rPr>
+          <w:rFonts w:ascii="Courier New" w:hAnsi="Courier New" w:cs="Courier New"/>
+          <w:color w:val="000000"/>
+          <w:sz w:val="19"/>
+          <w:szCs w:val="19"/>
+        </w:rPr>
+        <w:t xml:space="preserve">{ </w:t>
+      </w:r>
+      <w:r>
+        <w:rPr>
+          <w:rFonts w:ascii="Courier New" w:hAnsi="Courier New" w:cs="Courier New"/>
+          <w:color w:val="0000FF"/>
+          <w:sz w:val="19"/>
+          <w:szCs w:val="19"/>
+        </w:rPr>
+        <w:t>get</w:t>
+      </w:r>
+      <w:proofErr w:type="gramEnd"/>
+      <w:r>
+        <w:rPr>
+          <w:rFonts w:ascii="Courier New" w:hAnsi="Courier New" w:cs="Courier New"/>
+          <w:color w:val="000000"/>
+          <w:sz w:val="19"/>
+          <w:szCs w:val="19"/>
+        </w:rPr>
+        <w:t xml:space="preserve">; </w:t>
+      </w:r>
+      <w:r>
+        <w:rPr>
+          <w:rFonts w:ascii="Courier New" w:hAnsi="Courier New" w:cs="Courier New"/>
+          <w:color w:val="0000FF"/>
+          <w:sz w:val="19"/>
+          <w:szCs w:val="19"/>
+        </w:rPr>
+        <w:t>set</w:t>
+      </w:r>
+      <w:r>
+        <w:rPr>
+          <w:rFonts w:ascii="Courier New" w:hAnsi="Courier New" w:cs="Courier New"/>
+          <w:color w:val="000000"/>
+          <w:sz w:val="19"/>
+          <w:szCs w:val="19"/>
+        </w:rPr>
+        <w:t>; }</w:t>
+      </w:r>
+    </w:p>
+    <w:p>
+      <w:pPr>
+        <w:tabs>
+          <w:tab w:val="left" w:pos="3885"/>
+        </w:tabs>
+        <w:rPr>
+          <w:rFonts w:ascii="Courier New" w:hAnsi="Courier New" w:cs="Courier New"/>
+          <w:color w:val="000000"/>
+          <w:sz w:val="19"/>
+          <w:szCs w:val="19"/>
+        </w:rPr>
+      </w:pPr>
+    </w:p>
+    <w:p>
+      <w:pPr>
+        <w:tabs>
+          <w:tab w:val="left" w:pos="3885"/>
+        </w:tabs>
+        <w:rPr>
+          <w:rFonts w:ascii="Courier New" w:hAnsi="Courier New" w:cs="Courier New"/>
+          <w:color w:val="000000"/>
+          <w:sz w:val="19"/>
+          <w:szCs w:val="19"/>
+        </w:rPr>
+      </w:pPr>
+      <w:r>
+        <w:rPr>
+          <w:rFonts w:ascii="Courier New" w:hAnsi="Courier New" w:cs="Courier New"/>
+          <w:color w:val="000000"/>
+          <w:sz w:val="19"/>
+          <w:szCs w:val="19"/>
+        </w:rPr>
+        <w:t xml:space="preserve">modify </w:t>
+      </w:r>
+      <w:proofErr w:type="spellStart"/>
+      <w:r>
+        <w:rPr>
+          <w:rFonts w:ascii="Courier New" w:hAnsi="Courier New" w:cs="Courier New"/>
+          <w:color w:val="000000"/>
+          <w:sz w:val="19"/>
+          <w:szCs w:val="19"/>
+        </w:rPr>
+        <w:t>DbContext</w:t>
+      </w:r>
+      <w:proofErr w:type="spellEnd"/>
+      <w:r>
+        <w:rPr>
+          <w:rFonts w:ascii="Courier New" w:hAnsi="Courier New" w:cs="Courier New"/>
+          <w:color w:val="000000"/>
+          <w:sz w:val="19"/>
+          <w:szCs w:val="19"/>
+        </w:rPr>
+        <w:t xml:space="preserve"> derived class </w:t>
+      </w:r>
+      <w:proofErr w:type="spellStart"/>
+      <w:r>
+        <w:rPr>
+          <w:rFonts w:ascii="Courier New" w:hAnsi="Courier New" w:cs="Courier New"/>
+          <w:color w:val="000000"/>
+          <w:sz w:val="19"/>
+          <w:szCs w:val="19"/>
+        </w:rPr>
+        <w:t>OnModelCreating</w:t>
+      </w:r>
+      <w:proofErr w:type="spellEnd"/>
+    </w:p>
+    <w:p>
+      <w:pPr>
+        <w:autoSpaceDE w:val="0"/>
+        <w:autoSpaceDN w:val="0"/>
+        <w:adjustRightInd w:val="0"/>
+        <w:spacing w:after="0" w:line="240" w:lineRule="auto"/>
+        <w:rPr>
+          <w:rFonts w:ascii="Courier New" w:hAnsi="Courier New" w:cs="Courier New"/>
+          <w:color w:val="000000"/>
+          <w:sz w:val="19"/>
+          <w:szCs w:val="19"/>
+        </w:rPr>
+      </w:pPr>
+      <w:r>
+        <w:rPr>
+          <w:rFonts w:ascii="Courier New" w:hAnsi="Courier New" w:cs="Courier New"/>
+          <w:color w:val="000000"/>
+          <w:sz w:val="19"/>
+          <w:szCs w:val="19"/>
+        </w:rPr>
+        <w:t xml:space="preserve">            </w:t>
+      </w:r>
+      <w:r>
+        <w:rPr>
+          <w:rFonts w:ascii="Courier New" w:hAnsi="Courier New" w:cs="Courier New"/>
+          <w:color w:val="008000"/>
+          <w:sz w:val="19"/>
+          <w:szCs w:val="19"/>
+        </w:rPr>
+        <w:t>// one-to-one</w:t>
+      </w:r>
+    </w:p>
+    <w:p>
+      <w:pPr>
+        <w:autoSpaceDE w:val="0"/>
+        <w:autoSpaceDN w:val="0"/>
+        <w:adjustRightInd w:val="0"/>
+        <w:spacing w:after="0" w:line="240" w:lineRule="auto"/>
+        <w:rPr>
+          <w:rFonts w:ascii="Courier New" w:hAnsi="Courier New" w:cs="Courier New"/>
+          <w:color w:val="000000"/>
+          <w:sz w:val="19"/>
+          <w:szCs w:val="19"/>
+        </w:rPr>
+      </w:pPr>
+      <w:r>
+        <w:rPr>
+          <w:rFonts w:ascii="Courier New" w:hAnsi="Courier New" w:cs="Courier New"/>
+          <w:color w:val="000000"/>
+          <w:sz w:val="19"/>
+          <w:szCs w:val="19"/>
+        </w:rPr>
+        <w:t xml:space="preserve">            </w:t>
+      </w:r>
+      <w:proofErr w:type="spellStart"/>
+      <w:r>
+        <w:rPr>
+          <w:rFonts w:ascii="Courier New" w:hAnsi="Courier New" w:cs="Courier New"/>
+          <w:color w:val="000000"/>
+          <w:sz w:val="19"/>
+          <w:szCs w:val="19"/>
+        </w:rPr>
+        <w:t>modelBuilder.Entity</w:t>
+      </w:r>
+      <w:proofErr w:type="spellEnd"/>
+      <w:r>
+        <w:rPr>
+          <w:rFonts w:ascii="Courier New" w:hAnsi="Courier New" w:cs="Courier New"/>
+          <w:color w:val="000000"/>
+          <w:sz w:val="19"/>
+          <w:szCs w:val="19"/>
+        </w:rPr>
+        <w:t>&lt;Customer</w:t>
+      </w:r>
+      <w:proofErr w:type="gramStart"/>
+      <w:r>
+        <w:rPr>
+          <w:rFonts w:ascii="Courier New" w:hAnsi="Courier New" w:cs="Courier New"/>
+          <w:color w:val="000000"/>
+          <w:sz w:val="19"/>
+          <w:szCs w:val="19"/>
+        </w:rPr>
+        <w:t>&gt;(</w:t>
+      </w:r>
+      <w:proofErr w:type="gramEnd"/>
+      <w:r>
+        <w:rPr>
+          <w:rFonts w:ascii="Courier New" w:hAnsi="Courier New" w:cs="Courier New"/>
+          <w:color w:val="000000"/>
+          <w:sz w:val="19"/>
+          <w:szCs w:val="19"/>
+        </w:rPr>
+        <w:t>)</w:t>
+      </w:r>
+    </w:p>
+    <w:p>
+      <w:pPr>
+        <w:autoSpaceDE w:val="0"/>
+        <w:autoSpaceDN w:val="0"/>
+        <w:adjustRightInd w:val="0"/>
+        <w:spacing w:after="0" w:line="240" w:lineRule="auto"/>
+        <w:rPr>
+          <w:rFonts w:ascii="Courier New" w:hAnsi="Courier New" w:cs="Courier New"/>
+          <w:color w:val="000000"/>
+          <w:sz w:val="19"/>
+          <w:szCs w:val="19"/>
+        </w:rPr>
+      </w:pPr>
+      <w:r>
+        <w:rPr>
+          <w:rFonts w:ascii="Courier New" w:hAnsi="Courier New" w:cs="Courier New"/>
+          <w:color w:val="000000"/>
+          <w:sz w:val="19"/>
+          <w:szCs w:val="19"/>
+        </w:rPr>
+        <w:t xml:space="preserve">                       </w:t>
+      </w:r>
+      <w:proofErr w:type="gramStart"/>
+      <w:r>
+        <w:rPr>
+          <w:rFonts w:ascii="Courier New" w:hAnsi="Courier New" w:cs="Courier New"/>
+          <w:color w:val="000000"/>
+          <w:sz w:val="19"/>
+          <w:szCs w:val="19"/>
+        </w:rPr>
+        <w:t>.</w:t>
+      </w:r>
+      <w:proofErr w:type="spellStart"/>
+      <w:r>
+        <w:rPr>
+          <w:rFonts w:ascii="Courier New" w:hAnsi="Courier New" w:cs="Courier New"/>
+          <w:color w:val="000000"/>
+          <w:sz w:val="19"/>
+          <w:szCs w:val="19"/>
+        </w:rPr>
+        <w:t>HasOne</w:t>
+      </w:r>
+      <w:proofErr w:type="spellEnd"/>
+      <w:proofErr w:type="gramEnd"/>
+      <w:r>
+        <w:rPr>
+          <w:rFonts w:ascii="Courier New" w:hAnsi="Courier New" w:cs="Courier New"/>
+          <w:color w:val="000000"/>
+          <w:sz w:val="19"/>
+          <w:szCs w:val="19"/>
+        </w:rPr>
+        <w:t>&lt;</w:t>
+      </w:r>
+      <w:proofErr w:type="spellStart"/>
+      <w:r>
+        <w:rPr>
+          <w:rFonts w:ascii="Courier New" w:hAnsi="Courier New" w:cs="Courier New"/>
+          <w:color w:val="000000"/>
+          <w:sz w:val="19"/>
+          <w:szCs w:val="19"/>
+        </w:rPr>
+        <w:t>CustomerAddress</w:t>
+      </w:r>
+      <w:proofErr w:type="spellEnd"/>
+      <w:r>
+        <w:rPr>
+          <w:rFonts w:ascii="Courier New" w:hAnsi="Courier New" w:cs="Courier New"/>
+          <w:color w:val="000000"/>
+          <w:sz w:val="19"/>
+          <w:szCs w:val="19"/>
+        </w:rPr>
+        <w:t xml:space="preserve">&gt;(s =&gt; </w:t>
+      </w:r>
+      <w:proofErr w:type="spellStart"/>
+      <w:r>
+        <w:rPr>
+          <w:rFonts w:ascii="Courier New" w:hAnsi="Courier New" w:cs="Courier New"/>
+          <w:color w:val="000000"/>
+          <w:sz w:val="19"/>
+          <w:szCs w:val="19"/>
+        </w:rPr>
+        <w:t>s.Address</w:t>
+      </w:r>
+      <w:proofErr w:type="spellEnd"/>
+      <w:r>
+        <w:rPr>
+          <w:rFonts w:ascii="Courier New" w:hAnsi="Courier New" w:cs="Courier New"/>
+          <w:color w:val="000000"/>
+          <w:sz w:val="19"/>
+          <w:szCs w:val="19"/>
+        </w:rPr>
+        <w:t>)</w:t>
+      </w:r>
+    </w:p>
+    <w:p>
+      <w:pPr>
+        <w:autoSpaceDE w:val="0"/>
+        <w:autoSpaceDN w:val="0"/>
+        <w:adjustRightInd w:val="0"/>
+        <w:spacing w:after="0" w:line="240" w:lineRule="auto"/>
+        <w:rPr>
+          <w:rFonts w:ascii="Courier New" w:hAnsi="Courier New" w:cs="Courier New"/>
+          <w:color w:val="000000"/>
+          <w:sz w:val="19"/>
+          <w:szCs w:val="19"/>
+        </w:rPr>
+      </w:pPr>
+      <w:r>
+        <w:rPr>
+          <w:rFonts w:ascii="Courier New" w:hAnsi="Courier New" w:cs="Courier New"/>
+          <w:color w:val="000000"/>
+          <w:sz w:val="19"/>
+          <w:szCs w:val="19"/>
+        </w:rPr>
+        <w:t xml:space="preserve">                       </w:t>
+      </w:r>
+      <w:proofErr w:type="gramStart"/>
+      <w:r>
+        <w:rPr>
+          <w:rFonts w:ascii="Courier New" w:hAnsi="Courier New" w:cs="Courier New"/>
+          <w:color w:val="000000"/>
+          <w:sz w:val="19"/>
+          <w:szCs w:val="19"/>
+        </w:rPr>
+        <w:t>.</w:t>
+      </w:r>
+      <w:proofErr w:type="spellStart"/>
+      <w:r>
+        <w:rPr>
+          <w:rFonts w:ascii="Courier New" w:hAnsi="Courier New" w:cs="Courier New"/>
+          <w:color w:val="000000"/>
+          <w:sz w:val="19"/>
+          <w:szCs w:val="19"/>
+        </w:rPr>
+        <w:t>WithOne</w:t>
+      </w:r>
+      <w:proofErr w:type="spellEnd"/>
+      <w:proofErr w:type="gramEnd"/>
+      <w:r>
+        <w:rPr>
+          <w:rFonts w:ascii="Courier New" w:hAnsi="Courier New" w:cs="Courier New"/>
+          <w:color w:val="000000"/>
+          <w:sz w:val="19"/>
+          <w:szCs w:val="19"/>
+        </w:rPr>
+        <w:t xml:space="preserve">(ad =&gt; </w:t>
+      </w:r>
+      <w:proofErr w:type="spellStart"/>
+      <w:r>
+        <w:rPr>
+          <w:rFonts w:ascii="Courier New" w:hAnsi="Courier New" w:cs="Courier New"/>
+          <w:color w:val="000000"/>
+          <w:sz w:val="19"/>
+          <w:szCs w:val="19"/>
+        </w:rPr>
+        <w:t>ad.Customer</w:t>
+      </w:r>
+      <w:proofErr w:type="spellEnd"/>
+      <w:r>
+        <w:rPr>
+          <w:rFonts w:ascii="Courier New" w:hAnsi="Courier New" w:cs="Courier New"/>
+          <w:color w:val="000000"/>
+          <w:sz w:val="19"/>
+          <w:szCs w:val="19"/>
+        </w:rPr>
+        <w:t>)</w:t>
+      </w:r>
+    </w:p>
+    <w:p>
+      <w:pPr>
+        <w:autoSpaceDE w:val="0"/>
+        <w:autoSpaceDN w:val="0"/>
+        <w:adjustRightInd w:val="0"/>
+        <w:spacing w:after="0" w:line="240" w:lineRule="auto"/>
+        <w:rPr>
+          <w:rFonts w:ascii="Courier New" w:hAnsi="Courier New" w:cs="Courier New"/>
+          <w:color w:val="000000"/>
+          <w:sz w:val="19"/>
+          <w:szCs w:val="19"/>
+        </w:rPr>
+      </w:pPr>
+      <w:r>
+        <w:rPr>
+          <w:rFonts w:ascii="Courier New" w:hAnsi="Courier New" w:cs="Courier New"/>
+          <w:color w:val="000000"/>
+          <w:sz w:val="19"/>
+          <w:szCs w:val="19"/>
+        </w:rPr>
+        <w:t xml:space="preserve">                       </w:t>
+      </w:r>
+      <w:proofErr w:type="gramStart"/>
+      <w:r>
+        <w:rPr>
+          <w:rFonts w:ascii="Courier New" w:hAnsi="Courier New" w:cs="Courier New"/>
+          <w:color w:val="000000"/>
+          <w:sz w:val="19"/>
+          <w:szCs w:val="19"/>
+        </w:rPr>
+        <w:t>.</w:t>
+      </w:r>
+      <w:proofErr w:type="spellStart"/>
+      <w:r>
+        <w:rPr>
+          <w:rFonts w:ascii="Courier New" w:hAnsi="Courier New" w:cs="Courier New"/>
+          <w:color w:val="000000"/>
+          <w:sz w:val="19"/>
+          <w:szCs w:val="19"/>
+        </w:rPr>
+        <w:t>HasForeignKey</w:t>
+      </w:r>
+      <w:proofErr w:type="spellEnd"/>
+      <w:proofErr w:type="gramEnd"/>
+      <w:r>
+        <w:rPr>
+          <w:rFonts w:ascii="Courier New" w:hAnsi="Courier New" w:cs="Courier New"/>
+          <w:color w:val="000000"/>
+          <w:sz w:val="19"/>
+          <w:szCs w:val="19"/>
+        </w:rPr>
+        <w:t>&lt;</w:t>
+      </w:r>
+      <w:proofErr w:type="spellStart"/>
+      <w:r>
+        <w:rPr>
+          <w:rFonts w:ascii="Courier New" w:hAnsi="Courier New" w:cs="Courier New"/>
+          <w:color w:val="000000"/>
+          <w:sz w:val="19"/>
+          <w:szCs w:val="19"/>
+        </w:rPr>
+        <w:t>CustomerAddress</w:t>
+      </w:r>
+      <w:proofErr w:type="spellEnd"/>
+      <w:r>
+        <w:rPr>
+          <w:rFonts w:ascii="Courier New" w:hAnsi="Courier New" w:cs="Courier New"/>
+          <w:color w:val="000000"/>
+          <w:sz w:val="19"/>
+          <w:szCs w:val="19"/>
+        </w:rPr>
+        <w:t xml:space="preserve">&gt;(ad =&gt; </w:t>
+      </w:r>
+      <w:proofErr w:type="spellStart"/>
+      <w:r>
+        <w:rPr>
+          <w:rFonts w:ascii="Courier New" w:hAnsi="Courier New" w:cs="Courier New"/>
+          <w:color w:val="000000"/>
+          <w:sz w:val="19"/>
+          <w:szCs w:val="19"/>
+        </w:rPr>
+        <w:t>ad.AddressOfCustomerId</w:t>
+      </w:r>
+      <w:proofErr w:type="spellEnd"/>
+      <w:r>
+        <w:rPr>
+          <w:rFonts w:ascii="Courier New" w:hAnsi="Courier New" w:cs="Courier New"/>
+          <w:color w:val="000000"/>
+          <w:sz w:val="19"/>
+          <w:szCs w:val="19"/>
+        </w:rPr>
+        <w:t>);</w:t>
+      </w:r>
+    </w:p>
+    <w:p>
+      <w:pPr>
+        <w:tabs>
+          <w:tab w:val="left" w:pos="3885"/>
+        </w:tabs>
+        <w:rPr>
+          <w:rFonts w:ascii="Courier New" w:hAnsi="Courier New" w:cs="Courier New"/>
+          <w:color w:val="000000"/>
+          <w:sz w:val="19"/>
+          <w:szCs w:val="19"/>
+        </w:rPr>
+      </w:pPr>
+    </w:p>
+    <w:p>
+      <w:pPr>
+        <w:tabs>
+          <w:tab w:val="left" w:pos="3885"/>
+        </w:tabs>
+        <w:rPr>
+          <w:rFonts w:ascii="Courier New" w:hAnsi="Courier New" w:cs="Courier New"/>
+          <w:color w:val="000000"/>
+          <w:sz w:val="19"/>
+          <w:szCs w:val="19"/>
+        </w:rPr>
+      </w:pPr>
+    </w:p>
+    <w:p>
+      <w:pPr>
+        <w:pStyle w:val="Heading1"/>
+      </w:pPr>
+      <w:r>
+        <w:t>One-To-Many</w:t>
+      </w:r>
+    </w:p>
+    <w:p>
+      <w:pPr>
+        <w:autoSpaceDE w:val="0"/>
+        <w:autoSpaceDN w:val="0"/>
+        <w:adjustRightInd w:val="0"/>
+        <w:spacing w:after="0" w:line="240" w:lineRule="auto"/>
+        <w:rPr>
+          <w:rFonts w:ascii="Courier New" w:hAnsi="Courier New" w:cs="Courier New"/>
+          <w:color w:val="000000"/>
+          <w:sz w:val="19"/>
+          <w:szCs w:val="19"/>
+        </w:rPr>
+      </w:pPr>
+      <w:r>
+        <w:rPr>
+          <w:rFonts w:ascii="Courier New" w:hAnsi="Courier New" w:cs="Courier New"/>
+          <w:color w:val="0000FF"/>
+          <w:sz w:val="19"/>
+          <w:szCs w:val="19"/>
+        </w:rPr>
+        <w:t>public</w:t>
+      </w:r>
+      <w:r>
+        <w:rPr>
+          <w:rFonts w:ascii="Courier New" w:hAnsi="Courier New" w:cs="Courier New"/>
+          <w:color w:val="000000"/>
+          <w:sz w:val="19"/>
+          <w:szCs w:val="19"/>
+        </w:rPr>
+        <w:t xml:space="preserve"> </w:t>
+      </w:r>
+      <w:r>
+        <w:rPr>
+          <w:rFonts w:ascii="Courier New" w:hAnsi="Courier New" w:cs="Courier New"/>
+          <w:color w:val="0000FF"/>
+          <w:sz w:val="19"/>
+          <w:szCs w:val="19"/>
+        </w:rPr>
+        <w:t>class</w:t>
+      </w:r>
+      <w:r>
+        <w:rPr>
+          <w:rFonts w:ascii="Courier New" w:hAnsi="Courier New" w:cs="Courier New"/>
+          <w:color w:val="000000"/>
+          <w:sz w:val="19"/>
+          <w:szCs w:val="19"/>
+        </w:rPr>
+        <w:t xml:space="preserve"> </w:t>
+      </w:r>
+      <w:proofErr w:type="spellStart"/>
+      <w:r>
+        <w:rPr>
+          <w:rFonts w:ascii="Courier New" w:hAnsi="Courier New" w:cs="Courier New"/>
+          <w:color w:val="2B91AF"/>
+          <w:sz w:val="19"/>
+          <w:szCs w:val="19"/>
+        </w:rPr>
+        <w:t>CustomerType</w:t>
+      </w:r>
+      <w:proofErr w:type="spellEnd"/>
+    </w:p>
+    <w:p>
+      <w:pPr>
+        <w:autoSpaceDE w:val="0"/>
+        <w:autoSpaceDN w:val="0"/>
+        <w:adjustRightInd w:val="0"/>
+        <w:spacing w:after="0" w:line="240" w:lineRule="auto"/>
+        <w:rPr>
+          <w:rFonts w:ascii="Courier New" w:hAnsi="Courier New" w:cs="Courier New"/>
+          <w:color w:val="000000"/>
+          <w:sz w:val="19"/>
+          <w:szCs w:val="19"/>
+        </w:rPr>
+      </w:pPr>
+      <w:r>
+        <w:rPr>
+          <w:rFonts w:ascii="Courier New" w:hAnsi="Courier New" w:cs="Courier New"/>
+          <w:color w:val="000000"/>
+          <w:sz w:val="19"/>
+          <w:szCs w:val="19"/>
+        </w:rPr>
+        <w:t xml:space="preserve">    {</w:t>
+      </w:r>
+    </w:p>
+    <w:p>
+      <w:pPr>
+        <w:autoSpaceDE w:val="0"/>
+        <w:autoSpaceDN w:val="0"/>
+        <w:adjustRightInd w:val="0"/>
+        <w:spacing w:after="0" w:line="240" w:lineRule="auto"/>
+        <w:rPr>
+          <w:rFonts w:ascii="Courier New" w:hAnsi="Courier New" w:cs="Courier New"/>
+          <w:color w:val="000000"/>
+          <w:sz w:val="19"/>
+          <w:szCs w:val="19"/>
+        </w:rPr>
+      </w:pPr>
+      <w:r>
+        <w:rPr>
+          <w:rFonts w:ascii="Courier New" w:hAnsi="Courier New" w:cs="Courier New"/>
+          <w:color w:val="000000"/>
+          <w:sz w:val="19"/>
+          <w:szCs w:val="19"/>
+        </w:rPr>
+        <w:t xml:space="preserve">        </w:t>
+      </w:r>
+      <w:r>
+        <w:rPr>
+          <w:rFonts w:ascii="Courier New" w:hAnsi="Courier New" w:cs="Courier New"/>
+          <w:color w:val="0000FF"/>
+          <w:sz w:val="19"/>
+          <w:szCs w:val="19"/>
+        </w:rPr>
+        <w:t>public</w:t>
+      </w:r>
+      <w:r>
+        <w:rPr>
+          <w:rFonts w:ascii="Courier New" w:hAnsi="Courier New" w:cs="Courier New"/>
+          <w:color w:val="000000"/>
+          <w:sz w:val="19"/>
+          <w:szCs w:val="19"/>
+        </w:rPr>
+        <w:t xml:space="preserve"> </w:t>
+      </w:r>
+      <w:r>
+        <w:rPr>
+          <w:rFonts w:ascii="Courier New" w:hAnsi="Courier New" w:cs="Courier New"/>
+          <w:color w:val="0000FF"/>
+          <w:sz w:val="19"/>
+          <w:szCs w:val="19"/>
+        </w:rPr>
+        <w:t>int</w:t>
+      </w:r>
+      <w:r>
+        <w:rPr>
+          <w:rFonts w:ascii="Courier New" w:hAnsi="Courier New" w:cs="Courier New"/>
+          <w:color w:val="000000"/>
+          <w:sz w:val="19"/>
+          <w:szCs w:val="19"/>
+        </w:rPr>
+        <w:t xml:space="preserve"> </w:t>
+      </w:r>
+      <w:proofErr w:type="spellStart"/>
+      <w:r>
+        <w:rPr>
+          <w:rFonts w:ascii="Courier New" w:hAnsi="Courier New" w:cs="Courier New"/>
+          <w:color w:val="000000"/>
+          <w:sz w:val="19"/>
+          <w:szCs w:val="19"/>
+        </w:rPr>
+        <w:t>CustomerTypeID</w:t>
+      </w:r>
+      <w:proofErr w:type="spellEnd"/>
+      <w:r>
+        <w:rPr>
+          <w:rFonts w:ascii="Courier New" w:hAnsi="Courier New" w:cs="Courier New"/>
+          <w:color w:val="000000"/>
+          <w:sz w:val="19"/>
+          <w:szCs w:val="19"/>
+        </w:rPr>
+        <w:t xml:space="preserve"> </w:t>
+      </w:r>
+      <w:proofErr w:type="gramStart"/>
+      <w:r>
+        <w:rPr>
+          <w:rFonts w:ascii="Courier New" w:hAnsi="Courier New" w:cs="Courier New"/>
+          <w:color w:val="000000"/>
+          <w:sz w:val="19"/>
+          <w:szCs w:val="19"/>
+        </w:rPr>
+        <w:t xml:space="preserve">{ </w:t>
+      </w:r>
+      <w:r>
+        <w:rPr>
+          <w:rFonts w:ascii="Courier New" w:hAnsi="Courier New" w:cs="Courier New"/>
+          <w:color w:val="0000FF"/>
+          <w:sz w:val="19"/>
+          <w:szCs w:val="19"/>
+        </w:rPr>
+        <w:t>get</w:t>
+      </w:r>
+      <w:proofErr w:type="gramEnd"/>
+      <w:r>
+        <w:rPr>
+          <w:rFonts w:ascii="Courier New" w:hAnsi="Courier New" w:cs="Courier New"/>
+          <w:color w:val="000000"/>
+          <w:sz w:val="19"/>
+          <w:szCs w:val="19"/>
+        </w:rPr>
+        <w:t xml:space="preserve">; </w:t>
+      </w:r>
+      <w:r>
+        <w:rPr>
+          <w:rFonts w:ascii="Courier New" w:hAnsi="Courier New" w:cs="Courier New"/>
+          <w:color w:val="0000FF"/>
+          <w:sz w:val="19"/>
+          <w:szCs w:val="19"/>
+        </w:rPr>
+        <w:t>set</w:t>
+      </w:r>
+      <w:r>
+        <w:rPr>
+          <w:rFonts w:ascii="Courier New" w:hAnsi="Courier New" w:cs="Courier New"/>
+          <w:color w:val="000000"/>
+          <w:sz w:val="19"/>
+          <w:szCs w:val="19"/>
+        </w:rPr>
+        <w:t>; }</w:t>
+      </w:r>
+    </w:p>
+    <w:p>
+      <w:pPr>
+        <w:autoSpaceDE w:val="0"/>
+        <w:autoSpaceDN w:val="0"/>
+        <w:adjustRightInd w:val="0"/>
+        <w:spacing w:after="0" w:line="240" w:lineRule="auto"/>
+        <w:rPr>
+          <w:rFonts w:ascii="Courier New" w:hAnsi="Courier New" w:cs="Courier New"/>
+          <w:color w:val="000000"/>
+          <w:sz w:val="19"/>
+          <w:szCs w:val="19"/>
+        </w:rPr>
+      </w:pPr>
+      <w:r>
+        <w:rPr>
+          <w:rFonts w:ascii="Courier New" w:hAnsi="Courier New" w:cs="Courier New"/>
+          <w:color w:val="000000"/>
+          <w:sz w:val="19"/>
+          <w:szCs w:val="19"/>
+        </w:rPr>
+        <w:t xml:space="preserve">        </w:t>
+      </w:r>
+      <w:r>
+        <w:rPr>
+          <w:rFonts w:ascii="Courier New" w:hAnsi="Courier New" w:cs="Courier New"/>
+          <w:color w:val="0000FF"/>
+          <w:sz w:val="19"/>
+          <w:szCs w:val="19"/>
+        </w:rPr>
+        <w:t>public</w:t>
+      </w:r>
+      <w:r>
+        <w:rPr>
+          <w:rFonts w:ascii="Courier New" w:hAnsi="Courier New" w:cs="Courier New"/>
+          <w:color w:val="000000"/>
+          <w:sz w:val="19"/>
+          <w:szCs w:val="19"/>
+        </w:rPr>
+        <w:t xml:space="preserve"> </w:t>
+      </w:r>
+      <w:r>
+        <w:rPr>
+          <w:rFonts w:ascii="Courier New" w:hAnsi="Courier New" w:cs="Courier New"/>
+          <w:color w:val="0000FF"/>
+          <w:sz w:val="19"/>
+          <w:szCs w:val="19"/>
+        </w:rPr>
+        <w:t>string</w:t>
+      </w:r>
+      <w:r>
+        <w:rPr>
+          <w:rFonts w:ascii="Courier New" w:hAnsi="Courier New" w:cs="Courier New"/>
+          <w:color w:val="000000"/>
+          <w:sz w:val="19"/>
+          <w:szCs w:val="19"/>
+        </w:rPr>
+        <w:t xml:space="preserve"> </w:t>
+      </w:r>
+      <w:proofErr w:type="spellStart"/>
+      <w:r>
+        <w:rPr>
+          <w:rFonts w:ascii="Courier New" w:hAnsi="Courier New" w:cs="Courier New"/>
+          <w:color w:val="000000"/>
+          <w:sz w:val="19"/>
+          <w:szCs w:val="19"/>
+        </w:rPr>
+        <w:t>CustomerTypeName</w:t>
+      </w:r>
+      <w:proofErr w:type="spellEnd"/>
+      <w:r>
+        <w:rPr>
+          <w:rFonts w:ascii="Courier New" w:hAnsi="Courier New" w:cs="Courier New"/>
+          <w:color w:val="000000"/>
+          <w:sz w:val="19"/>
+          <w:szCs w:val="19"/>
+        </w:rPr>
+        <w:t xml:space="preserve"> </w:t>
+      </w:r>
+      <w:proofErr w:type="gramStart"/>
+      <w:r>
+        <w:rPr>
+          <w:rFonts w:ascii="Courier New" w:hAnsi="Courier New" w:cs="Courier New"/>
+          <w:color w:val="000000"/>
+          <w:sz w:val="19"/>
+          <w:szCs w:val="19"/>
+        </w:rPr>
+        <w:t xml:space="preserve">{ </w:t>
+      </w:r>
+      <w:r>
+        <w:rPr>
+          <w:rFonts w:ascii="Courier New" w:hAnsi="Courier New" w:cs="Courier New"/>
+          <w:color w:val="0000FF"/>
+          <w:sz w:val="19"/>
+          <w:szCs w:val="19"/>
+        </w:rPr>
+        <w:t>get</w:t>
+      </w:r>
+      <w:proofErr w:type="gramEnd"/>
+      <w:r>
+        <w:rPr>
+          <w:rFonts w:ascii="Courier New" w:hAnsi="Courier New" w:cs="Courier New"/>
+          <w:color w:val="000000"/>
+          <w:sz w:val="19"/>
+          <w:szCs w:val="19"/>
+        </w:rPr>
+        <w:t xml:space="preserve">; </w:t>
+      </w:r>
+      <w:r>
+        <w:rPr>
+          <w:rFonts w:ascii="Courier New" w:hAnsi="Courier New" w:cs="Courier New"/>
+          <w:color w:val="0000FF"/>
+          <w:sz w:val="19"/>
+          <w:szCs w:val="19"/>
+        </w:rPr>
+        <w:t>set</w:t>
+      </w:r>
+      <w:r>
+        <w:rPr>
+          <w:rFonts w:ascii="Courier New" w:hAnsi="Courier New" w:cs="Courier New"/>
+          <w:color w:val="000000"/>
+          <w:sz w:val="19"/>
+          <w:szCs w:val="19"/>
+        </w:rPr>
+        <w:t>; }</w:t>
+      </w:r>
+    </w:p>
+    <w:p>
+      <w:pPr>
+        <w:autoSpaceDE w:val="0"/>
+        <w:autoSpaceDN w:val="0"/>
+        <w:adjustRightInd w:val="0"/>
+        <w:spacing w:after="0" w:line="240" w:lineRule="auto"/>
+        <w:rPr>
+          <w:rFonts w:ascii="Courier New" w:hAnsi="Courier New" w:cs="Courier New"/>
+          <w:color w:val="000000"/>
+          <w:sz w:val="19"/>
+          <w:szCs w:val="19"/>
+        </w:rPr>
+      </w:pPr>
+    </w:p>
+    <w:p>
+      <w:pPr>
+        <w:autoSpaceDE w:val="0"/>
+        <w:autoSpaceDN w:val="0"/>
+        <w:adjustRightInd w:val="0"/>
+        <w:spacing w:after="0" w:line="240" w:lineRule="auto"/>
+        <w:rPr>
+          <w:rFonts w:ascii="Courier New" w:hAnsi="Courier New" w:cs="Courier New"/>
+          <w:color w:val="000000"/>
+          <w:sz w:val="19"/>
+          <w:szCs w:val="19"/>
+        </w:rPr>
+      </w:pPr>
+      <w:r>
+        <w:rPr>
+          <w:rFonts w:ascii="Courier New" w:hAnsi="Courier New" w:cs="Courier New"/>
+          <w:color w:val="000000"/>
+          <w:sz w:val="19"/>
+          <w:szCs w:val="19"/>
+        </w:rPr>
+        <w:t xml:space="preserve">        </w:t>
+      </w:r>
+      <w:r>
+        <w:rPr>
+          <w:rFonts w:ascii="Courier New" w:hAnsi="Courier New" w:cs="Courier New"/>
+          <w:color w:val="008000"/>
+          <w:sz w:val="19"/>
+          <w:szCs w:val="19"/>
+        </w:rPr>
+        <w:t>// one-to-many</w:t>
+      </w:r>
+    </w:p>
+    <w:p>
+      <w:pPr>
+        <w:autoSpaceDE w:val="0"/>
+        <w:autoSpaceDN w:val="0"/>
+        <w:adjustRightInd w:val="0"/>
+        <w:spacing w:after="0" w:line="240" w:lineRule="auto"/>
+        <w:rPr>
+          <w:rFonts w:ascii="Courier New" w:hAnsi="Courier New" w:cs="Courier New"/>
+          <w:color w:val="000000"/>
+          <w:sz w:val="19"/>
+          <w:szCs w:val="19"/>
+        </w:rPr>
+      </w:pPr>
+      <w:r>
+        <w:rPr>
+          <w:rFonts w:ascii="Courier New" w:hAnsi="Courier New" w:cs="Courier New"/>
+          <w:color w:val="000000"/>
+          <w:sz w:val="19"/>
+          <w:szCs w:val="19"/>
+        </w:rPr>
+        <w:t xml:space="preserve">        </w:t>
+      </w:r>
+      <w:r>
+        <w:rPr>
+          <w:rFonts w:ascii="Courier New" w:hAnsi="Courier New" w:cs="Courier New"/>
+          <w:color w:val="0000FF"/>
+          <w:sz w:val="19"/>
+          <w:szCs w:val="19"/>
+        </w:rPr>
+        <w:t>public</w:t>
+      </w:r>
+      <w:r>
+        <w:rPr>
+          <w:rFonts w:ascii="Courier New" w:hAnsi="Courier New" w:cs="Courier New"/>
+          <w:color w:val="000000"/>
+          <w:sz w:val="19"/>
+          <w:szCs w:val="19"/>
+        </w:rPr>
+        <w:t xml:space="preserve"> </w:t>
+      </w:r>
+      <w:proofErr w:type="spellStart"/>
+      <w:r>
+        <w:rPr>
+          <w:rFonts w:ascii="Courier New" w:hAnsi="Courier New" w:cs="Courier New"/>
+          <w:color w:val="000000"/>
+          <w:sz w:val="19"/>
+          <w:szCs w:val="19"/>
+        </w:rPr>
+        <w:t>ICollection</w:t>
+      </w:r>
+      <w:proofErr w:type="spellEnd"/>
+      <w:r>
+        <w:rPr>
+          <w:rFonts w:ascii="Courier New" w:hAnsi="Courier New" w:cs="Courier New"/>
+          <w:color w:val="000000"/>
+          <w:sz w:val="19"/>
+          <w:szCs w:val="19"/>
+        </w:rPr>
+        <w:t xml:space="preserve">&lt;Customer&gt; Customers </w:t>
+      </w:r>
+      <w:proofErr w:type="gramStart"/>
+      <w:r>
+        <w:rPr>
+          <w:rFonts w:ascii="Courier New" w:hAnsi="Courier New" w:cs="Courier New"/>
+          <w:color w:val="000000"/>
+          <w:sz w:val="19"/>
+          <w:szCs w:val="19"/>
+        </w:rPr>
+        <w:t xml:space="preserve">{ </w:t>
+      </w:r>
+      <w:r>
+        <w:rPr>
+          <w:rFonts w:ascii="Courier New" w:hAnsi="Courier New" w:cs="Courier New"/>
+          <w:color w:val="0000FF"/>
+          <w:sz w:val="19"/>
+          <w:szCs w:val="19"/>
+        </w:rPr>
+        <w:t>get</w:t>
+      </w:r>
+      <w:proofErr w:type="gramEnd"/>
+      <w:r>
+        <w:rPr>
+          <w:rFonts w:ascii="Courier New" w:hAnsi="Courier New" w:cs="Courier New"/>
+          <w:color w:val="000000"/>
+          <w:sz w:val="19"/>
+          <w:szCs w:val="19"/>
+        </w:rPr>
+        <w:t xml:space="preserve">; </w:t>
+      </w:r>
+      <w:r>
+        <w:rPr>
+          <w:rFonts w:ascii="Courier New" w:hAnsi="Courier New" w:cs="Courier New"/>
+          <w:color w:val="0000FF"/>
+          <w:sz w:val="19"/>
+          <w:szCs w:val="19"/>
+        </w:rPr>
+        <w:t>set</w:t>
+      </w:r>
+      <w:r>
+        <w:rPr>
+          <w:rFonts w:ascii="Courier New" w:hAnsi="Courier New" w:cs="Courier New"/>
+          <w:color w:val="000000"/>
+          <w:sz w:val="19"/>
+          <w:szCs w:val="19"/>
+        </w:rPr>
+        <w:t>; }</w:t>
+      </w:r>
+    </w:p>
+    <w:p>
+      <w:pPr>
+        <w:autoSpaceDE w:val="0"/>
+        <w:autoSpaceDN w:val="0"/>
+        <w:adjustRightInd w:val="0"/>
+        <w:spacing w:after="0" w:line="240" w:lineRule="auto"/>
+        <w:rPr>
+          <w:rFonts w:ascii="Courier New" w:hAnsi="Courier New" w:cs="Courier New"/>
+          <w:color w:val="000000"/>
+          <w:sz w:val="19"/>
+          <w:szCs w:val="19"/>
+        </w:rPr>
+      </w:pPr>
+      <w:r>
+        <w:rPr>
+          <w:rFonts w:ascii="Courier New" w:hAnsi="Courier New" w:cs="Courier New"/>
+          <w:color w:val="000000"/>
+          <w:sz w:val="19"/>
+          <w:szCs w:val="19"/>
+        </w:rPr>
+        <w:t xml:space="preserve">    }</w:t>
+      </w:r>
+    </w:p>
+    <w:p>
+      <w:pPr>
+        <w:tabs>
+          <w:tab w:val="left" w:pos="3885"/>
+        </w:tabs>
+        <w:rPr>
+          <w:rFonts w:ascii="Courier New" w:hAnsi="Courier New" w:cs="Courier New"/>
+          <w:color w:val="000000"/>
+          <w:sz w:val="19"/>
+          <w:szCs w:val="19"/>
+        </w:rPr>
+      </w:pPr>
+      <w:r>
+        <w:rPr>
+          <w:rFonts w:ascii="Courier New" w:hAnsi="Courier New" w:cs="Courier New"/>
+          <w:color w:val="000000"/>
+          <w:sz w:val="19"/>
+          <w:szCs w:val="19"/>
+        </w:rPr>
+        <w:t>Modify Customer:</w:t>
+      </w:r>
+    </w:p>
+    <w:p>
+      <w:pPr>
+        <w:autoSpaceDE w:val="0"/>
+        <w:autoSpaceDN w:val="0"/>
+        <w:adjustRightInd w:val="0"/>
+        <w:spacing w:after="0" w:line="240" w:lineRule="auto"/>
+        <w:rPr>
+          <w:rFonts w:ascii="Courier New" w:hAnsi="Courier New" w:cs="Courier New"/>
+          <w:color w:val="000000"/>
+          <w:sz w:val="19"/>
+          <w:szCs w:val="19"/>
+        </w:rPr>
+      </w:pPr>
+      <w:r>
+        <w:rPr>
+          <w:rFonts w:ascii="Courier New" w:hAnsi="Courier New" w:cs="Courier New"/>
+          <w:color w:val="000000"/>
+          <w:sz w:val="19"/>
+          <w:szCs w:val="19"/>
+        </w:rPr>
+        <w:t xml:space="preserve">        </w:t>
+      </w:r>
+      <w:r>
+        <w:rPr>
+          <w:rFonts w:ascii="Courier New" w:hAnsi="Courier New" w:cs="Courier New"/>
+          <w:color w:val="008000"/>
+          <w:sz w:val="19"/>
+          <w:szCs w:val="19"/>
+        </w:rPr>
+        <w:t>// one-to-many</w:t>
+      </w:r>
+    </w:p>
+    <w:p>
+      <w:pPr>
+        <w:autoSpaceDE w:val="0"/>
+        <w:autoSpaceDN w:val="0"/>
+        <w:adjustRightInd w:val="0"/>
+        <w:spacing w:after="0" w:line="240" w:lineRule="auto"/>
+        <w:rPr>
+          <w:rFonts w:ascii="Courier New" w:hAnsi="Courier New" w:cs="Courier New"/>
+          <w:color w:val="000000"/>
+          <w:sz w:val="19"/>
+          <w:szCs w:val="19"/>
+        </w:rPr>
+      </w:pPr>
+      <w:r>
+        <w:rPr>
+          <w:rFonts w:ascii="Courier New" w:hAnsi="Courier New" w:cs="Courier New"/>
+          <w:color w:val="000000"/>
+          <w:sz w:val="19"/>
+          <w:szCs w:val="19"/>
+        </w:rPr>
+        <w:t xml:space="preserve">        </w:t>
+      </w:r>
+      <w:r>
+        <w:rPr>
+          <w:rFonts w:ascii="Courier New" w:hAnsi="Courier New" w:cs="Courier New"/>
+          <w:color w:val="0000FF"/>
+          <w:sz w:val="19"/>
+          <w:szCs w:val="19"/>
+        </w:rPr>
+        <w:t>public</w:t>
+      </w:r>
+      <w:r>
+        <w:rPr>
+          <w:rFonts w:ascii="Courier New" w:hAnsi="Courier New" w:cs="Courier New"/>
+          <w:color w:val="000000"/>
+          <w:sz w:val="19"/>
+          <w:szCs w:val="19"/>
+        </w:rPr>
+        <w:t xml:space="preserve"> </w:t>
+      </w:r>
+      <w:r>
+        <w:rPr>
+          <w:rFonts w:ascii="Courier New" w:hAnsi="Courier New" w:cs="Courier New"/>
+          <w:color w:val="0000FF"/>
+          <w:sz w:val="19"/>
+          <w:szCs w:val="19"/>
+        </w:rPr>
+        <w:t>int</w:t>
+      </w:r>
+      <w:r>
+        <w:rPr>
+          <w:rFonts w:ascii="Courier New" w:hAnsi="Courier New" w:cs="Courier New"/>
+          <w:color w:val="000000"/>
+          <w:sz w:val="19"/>
+          <w:szCs w:val="19"/>
+        </w:rPr>
+        <w:t xml:space="preserve"> </w:t>
+      </w:r>
+      <w:proofErr w:type="spellStart"/>
+      <w:r>
+        <w:rPr>
+          <w:rFonts w:ascii="Courier New" w:hAnsi="Courier New" w:cs="Courier New"/>
+          <w:color w:val="000000"/>
+          <w:sz w:val="19"/>
+          <w:szCs w:val="19"/>
+        </w:rPr>
+        <w:t>CustomerTypeId</w:t>
+      </w:r>
+      <w:proofErr w:type="spellEnd"/>
+      <w:r>
+        <w:rPr>
+          <w:rFonts w:ascii="Courier New" w:hAnsi="Courier New" w:cs="Courier New"/>
+          <w:color w:val="000000"/>
+          <w:sz w:val="19"/>
+          <w:szCs w:val="19"/>
+        </w:rPr>
+        <w:t xml:space="preserve"> </w:t>
+      </w:r>
+      <w:proofErr w:type="gramStart"/>
+      <w:r>
+        <w:rPr>
+          <w:rFonts w:ascii="Courier New" w:hAnsi="Courier New" w:cs="Courier New"/>
+          <w:color w:val="000000"/>
+          <w:sz w:val="19"/>
+          <w:szCs w:val="19"/>
+        </w:rPr>
+        <w:t xml:space="preserve">{ </w:t>
+      </w:r>
+      <w:r>
+        <w:rPr>
+          <w:rFonts w:ascii="Courier New" w:hAnsi="Courier New" w:cs="Courier New"/>
+          <w:color w:val="0000FF"/>
+          <w:sz w:val="19"/>
+          <w:szCs w:val="19"/>
+        </w:rPr>
+        <w:t>get</w:t>
+      </w:r>
+      <w:proofErr w:type="gramEnd"/>
+      <w:r>
+        <w:rPr>
+          <w:rFonts w:ascii="Courier New" w:hAnsi="Courier New" w:cs="Courier New"/>
+          <w:color w:val="000000"/>
+          <w:sz w:val="19"/>
+          <w:szCs w:val="19"/>
+        </w:rPr>
+        <w:t xml:space="preserve">; </w:t>
+      </w:r>
+      <w:r>
+        <w:rPr>
+          <w:rFonts w:ascii="Courier New" w:hAnsi="Courier New" w:cs="Courier New"/>
+          <w:color w:val="0000FF"/>
+          <w:sz w:val="19"/>
+          <w:szCs w:val="19"/>
+        </w:rPr>
+        <w:t>set</w:t>
+      </w:r>
+      <w:r>
+        <w:rPr>
+          <w:rFonts w:ascii="Courier New" w:hAnsi="Courier New" w:cs="Courier New"/>
+          <w:color w:val="000000"/>
+          <w:sz w:val="19"/>
+          <w:szCs w:val="19"/>
+        </w:rPr>
+        <w:t>; }</w:t>
+      </w:r>
+    </w:p>
+    <w:p>
+      <w:pPr>
+        <w:autoSpaceDE w:val="0"/>
+        <w:autoSpaceDN w:val="0"/>
+        <w:adjustRightInd w:val="0"/>
+        <w:spacing w:after="0" w:line="240" w:lineRule="auto"/>
+        <w:rPr>
+          <w:rFonts w:ascii="Courier New" w:hAnsi="Courier New" w:cs="Courier New"/>
+          <w:color w:val="000000"/>
+          <w:sz w:val="19"/>
+          <w:szCs w:val="19"/>
+        </w:rPr>
+      </w:pPr>
+      <w:r>
+        <w:rPr>
+          <w:rFonts w:ascii="Courier New" w:hAnsi="Courier New" w:cs="Courier New"/>
+          <w:color w:val="000000"/>
+          <w:sz w:val="19"/>
+          <w:szCs w:val="19"/>
+        </w:rPr>
+        <w:t xml:space="preserve">        </w:t>
+      </w:r>
+      <w:r>
+        <w:rPr>
+          <w:rFonts w:ascii="Courier New" w:hAnsi="Courier New" w:cs="Courier New"/>
+          <w:color w:val="0000FF"/>
+          <w:sz w:val="19"/>
+          <w:szCs w:val="19"/>
+        </w:rPr>
+        <w:t>public</w:t>
+      </w:r>
+      <w:r>
+        <w:rPr>
+          <w:rFonts w:ascii="Courier New" w:hAnsi="Courier New" w:cs="Courier New"/>
+          <w:color w:val="000000"/>
+          <w:sz w:val="19"/>
+          <w:szCs w:val="19"/>
+        </w:rPr>
+        <w:t xml:space="preserve"> </w:t>
+      </w:r>
+      <w:proofErr w:type="spellStart"/>
+      <w:proofErr w:type="gramStart"/>
+      <w:r>
+        <w:rPr>
+          <w:rFonts w:ascii="Courier New" w:hAnsi="Courier New" w:cs="Courier New"/>
+          <w:color w:val="000000"/>
+          <w:sz w:val="19"/>
+          <w:szCs w:val="19"/>
+        </w:rPr>
+        <w:t>CustomerType</w:t>
+      </w:r>
+      <w:proofErr w:type="spellEnd"/>
+      <w:r>
+        <w:rPr>
+          <w:rFonts w:ascii="Courier New" w:hAnsi="Courier New" w:cs="Courier New"/>
+          <w:color w:val="000000"/>
+          <w:sz w:val="19"/>
+          <w:szCs w:val="19"/>
+        </w:rPr>
+        <w:t xml:space="preserve">  </w:t>
+      </w:r>
+      <w:proofErr w:type="spellStart"/>
+      <w:r>
+        <w:rPr>
+          <w:rFonts w:ascii="Courier New" w:hAnsi="Courier New" w:cs="Courier New"/>
+          <w:color w:val="000000"/>
+          <w:sz w:val="19"/>
+          <w:szCs w:val="19"/>
+        </w:rPr>
+        <w:t>CustomerType</w:t>
+      </w:r>
+      <w:proofErr w:type="spellEnd"/>
+      <w:proofErr w:type="gramEnd"/>
+      <w:r>
+        <w:rPr>
+          <w:rFonts w:ascii="Courier New" w:hAnsi="Courier New" w:cs="Courier New"/>
+          <w:color w:val="000000"/>
+          <w:sz w:val="19"/>
+          <w:szCs w:val="19"/>
+        </w:rPr>
+        <w:t xml:space="preserve"> { </w:t>
+      </w:r>
+      <w:r>
+        <w:rPr>
+          <w:rFonts w:ascii="Courier New" w:hAnsi="Courier New" w:cs="Courier New"/>
+          <w:color w:val="0000FF"/>
+          <w:sz w:val="19"/>
+          <w:szCs w:val="19"/>
+        </w:rPr>
+        <w:t>get</w:t>
+      </w:r>
+      <w:r>
+        <w:rPr>
+          <w:rFonts w:ascii="Courier New" w:hAnsi="Courier New" w:cs="Courier New"/>
+          <w:color w:val="000000"/>
+          <w:sz w:val="19"/>
+          <w:szCs w:val="19"/>
+        </w:rPr>
+        <w:t xml:space="preserve">; </w:t>
+      </w:r>
+      <w:r>
+        <w:rPr>
+          <w:rFonts w:ascii="Courier New" w:hAnsi="Courier New" w:cs="Courier New"/>
+          <w:color w:val="0000FF"/>
+          <w:sz w:val="19"/>
+          <w:szCs w:val="19"/>
+        </w:rPr>
+        <w:t>set</w:t>
+      </w:r>
+      <w:r>
+        <w:rPr>
+          <w:rFonts w:ascii="Courier New" w:hAnsi="Courier New" w:cs="Courier New"/>
+          <w:color w:val="000000"/>
+          <w:sz w:val="19"/>
+          <w:szCs w:val="19"/>
+        </w:rPr>
+        <w:t>; }</w:t>
+      </w:r>
+    </w:p>
+    <w:p>
+      <w:pPr>
+        <w:tabs>
+          <w:tab w:val="left" w:pos="3885"/>
+        </w:tabs>
+        <w:rPr>
+          <w:rFonts w:ascii="Courier New" w:hAnsi="Courier New" w:cs="Courier New"/>
+          <w:color w:val="000000"/>
+          <w:sz w:val="19"/>
+          <w:szCs w:val="19"/>
+        </w:rPr>
+      </w:pPr>
+    </w:p>
+    <w:p>
+      <w:pPr>
+        <w:tabs>
+          <w:tab w:val="left" w:pos="3885"/>
+        </w:tabs>
+        <w:rPr>
+          <w:rFonts w:ascii="Courier New" w:hAnsi="Courier New" w:cs="Courier New"/>
+          <w:color w:val="000000"/>
+          <w:sz w:val="19"/>
+          <w:szCs w:val="19"/>
+        </w:rPr>
+      </w:pPr>
+      <w:r>
+        <w:rPr>
+          <w:rFonts w:ascii="Courier New" w:hAnsi="Courier New" w:cs="Courier New"/>
+          <w:color w:val="000000"/>
+          <w:sz w:val="19"/>
+          <w:szCs w:val="19"/>
+        </w:rPr>
+        <w:t xml:space="preserve">modify </w:t>
+      </w:r>
+      <w:proofErr w:type="spellStart"/>
+      <w:r>
+        <w:rPr>
+          <w:rFonts w:ascii="Courier New" w:hAnsi="Courier New" w:cs="Courier New"/>
+          <w:color w:val="000000"/>
+          <w:sz w:val="19"/>
+          <w:szCs w:val="19"/>
+        </w:rPr>
+        <w:t>DbContext</w:t>
+      </w:r>
+      <w:proofErr w:type="spellEnd"/>
+      <w:r>
+        <w:rPr>
+          <w:rFonts w:ascii="Courier New" w:hAnsi="Courier New" w:cs="Courier New"/>
+          <w:color w:val="000000"/>
+          <w:sz w:val="19"/>
+          <w:szCs w:val="19"/>
+        </w:rPr>
+        <w:t xml:space="preserve"> derived class </w:t>
+      </w:r>
+      <w:proofErr w:type="spellStart"/>
+      <w:r>
+        <w:rPr>
+          <w:rFonts w:ascii="Courier New" w:hAnsi="Courier New" w:cs="Courier New"/>
+          <w:color w:val="000000"/>
+          <w:sz w:val="19"/>
+          <w:szCs w:val="19"/>
+        </w:rPr>
+        <w:t>OnModelCreating</w:t>
+      </w:r>
+      <w:proofErr w:type="spellEnd"/>
+    </w:p>
+    <w:p>
+      <w:pPr>
+        <w:autoSpaceDE w:val="0"/>
+        <w:autoSpaceDN w:val="0"/>
+        <w:adjustRightInd w:val="0"/>
+        <w:spacing w:after="0" w:line="240" w:lineRule="auto"/>
+        <w:rPr>
+          <w:rFonts w:ascii="Courier New" w:hAnsi="Courier New" w:cs="Courier New"/>
+          <w:color w:val="000000"/>
+          <w:sz w:val="19"/>
+          <w:szCs w:val="19"/>
+        </w:rPr>
+      </w:pPr>
+      <w:r>
+        <w:rPr>
+          <w:rFonts w:ascii="Courier New" w:hAnsi="Courier New" w:cs="Courier New"/>
+          <w:color w:val="000000"/>
+          <w:sz w:val="19"/>
+          <w:szCs w:val="19"/>
+        </w:rPr>
+        <w:t xml:space="preserve">            </w:t>
+      </w:r>
+      <w:r>
+        <w:rPr>
+          <w:rFonts w:ascii="Courier New" w:hAnsi="Courier New" w:cs="Courier New"/>
+          <w:color w:val="008000"/>
+          <w:sz w:val="19"/>
+          <w:szCs w:val="19"/>
+        </w:rPr>
+        <w:t>// one-to-many</w:t>
+      </w:r>
+    </w:p>
+    <w:p>
+      <w:pPr>
+        <w:autoSpaceDE w:val="0"/>
+        <w:autoSpaceDN w:val="0"/>
+        <w:adjustRightInd w:val="0"/>
+        <w:spacing w:after="0" w:line="240" w:lineRule="auto"/>
+        <w:rPr>
+          <w:rFonts w:ascii="Courier New" w:hAnsi="Courier New" w:cs="Courier New"/>
+          <w:color w:val="000000"/>
+          <w:sz w:val="19"/>
+          <w:szCs w:val="19"/>
+        </w:rPr>
+      </w:pPr>
+      <w:r>
+        <w:rPr>
+          <w:rFonts w:ascii="Courier New" w:hAnsi="Courier New" w:cs="Courier New"/>
+          <w:color w:val="000000"/>
+          <w:sz w:val="19"/>
+          <w:szCs w:val="19"/>
+        </w:rPr>
+        <w:t xml:space="preserve">            </w:t>
+      </w:r>
+      <w:proofErr w:type="spellStart"/>
+      <w:r>
+        <w:rPr>
+          <w:rFonts w:ascii="Courier New" w:hAnsi="Courier New" w:cs="Courier New"/>
+          <w:color w:val="000000"/>
+          <w:sz w:val="19"/>
+          <w:szCs w:val="19"/>
+        </w:rPr>
+        <w:t>modelBuilder.Entity</w:t>
+      </w:r>
+      <w:proofErr w:type="spellEnd"/>
+      <w:r>
+        <w:rPr>
+          <w:rFonts w:ascii="Courier New" w:hAnsi="Courier New" w:cs="Courier New"/>
+          <w:color w:val="000000"/>
+          <w:sz w:val="19"/>
+          <w:szCs w:val="19"/>
+        </w:rPr>
+        <w:t>&lt;Customer</w:t>
+      </w:r>
+      <w:proofErr w:type="gramStart"/>
+      <w:r>
+        <w:rPr>
+          <w:rFonts w:ascii="Courier New" w:hAnsi="Courier New" w:cs="Courier New"/>
+          <w:color w:val="000000"/>
+          <w:sz w:val="19"/>
+          <w:szCs w:val="19"/>
+        </w:rPr>
+        <w:t>&gt;(</w:t>
+      </w:r>
+      <w:proofErr w:type="gramEnd"/>
+      <w:r>
+        <w:rPr>
+          <w:rFonts w:ascii="Courier New" w:hAnsi="Courier New" w:cs="Courier New"/>
+          <w:color w:val="000000"/>
+          <w:sz w:val="19"/>
+          <w:szCs w:val="19"/>
+        </w:rPr>
+        <w:t>)</w:t>
+      </w:r>
+    </w:p>
+    <w:p>
+      <w:pPr>
+        <w:autoSpaceDE w:val="0"/>
+        <w:autoSpaceDN w:val="0"/>
+        <w:adjustRightInd w:val="0"/>
+        <w:spacing w:after="0" w:line="240" w:lineRule="auto"/>
+        <w:rPr>
+          <w:rFonts w:ascii="Courier New" w:hAnsi="Courier New" w:cs="Courier New"/>
+          <w:color w:val="000000"/>
+          <w:sz w:val="19"/>
+          <w:szCs w:val="19"/>
+        </w:rPr>
+      </w:pPr>
+      <w:r>
+        <w:rPr>
+          <w:rFonts w:ascii="Courier New" w:hAnsi="Courier New" w:cs="Courier New"/>
+          <w:color w:val="000000"/>
+          <w:sz w:val="19"/>
+          <w:szCs w:val="19"/>
+        </w:rPr>
+        <w:t xml:space="preserve">            </w:t>
+      </w:r>
+      <w:proofErr w:type="gramStart"/>
+      <w:r>
+        <w:rPr>
+          <w:rFonts w:ascii="Courier New" w:hAnsi="Courier New" w:cs="Courier New"/>
+          <w:color w:val="000000"/>
+          <w:sz w:val="19"/>
+          <w:szCs w:val="19"/>
+        </w:rPr>
+        <w:t>.</w:t>
+      </w:r>
+      <w:proofErr w:type="spellStart"/>
+      <w:r>
+        <w:rPr>
+          <w:rFonts w:ascii="Courier New" w:hAnsi="Courier New" w:cs="Courier New"/>
+          <w:color w:val="000000"/>
+          <w:sz w:val="19"/>
+          <w:szCs w:val="19"/>
+        </w:rPr>
+        <w:t>HasOne</w:t>
+      </w:r>
+      <w:proofErr w:type="spellEnd"/>
+      <w:proofErr w:type="gramEnd"/>
+      <w:r>
+        <w:rPr>
+          <w:rFonts w:ascii="Courier New" w:hAnsi="Courier New" w:cs="Courier New"/>
+          <w:color w:val="000000"/>
+          <w:sz w:val="19"/>
+          <w:szCs w:val="19"/>
+        </w:rPr>
+        <w:t>&lt;</w:t>
+      </w:r>
+      <w:proofErr w:type="spellStart"/>
+      <w:r>
+        <w:rPr>
+          <w:rFonts w:ascii="Courier New" w:hAnsi="Courier New" w:cs="Courier New"/>
+          <w:color w:val="000000"/>
+          <w:sz w:val="19"/>
+          <w:szCs w:val="19"/>
+        </w:rPr>
+        <w:t>CustomerType</w:t>
+      </w:r>
+      <w:proofErr w:type="spellEnd"/>
+      <w:r>
+        <w:rPr>
+          <w:rFonts w:ascii="Courier New" w:hAnsi="Courier New" w:cs="Courier New"/>
+          <w:color w:val="000000"/>
+          <w:sz w:val="19"/>
+          <w:szCs w:val="19"/>
+        </w:rPr>
+        <w:t xml:space="preserve">&gt;(s =&gt; </w:t>
+      </w:r>
+      <w:proofErr w:type="spellStart"/>
+      <w:r>
+        <w:rPr>
+          <w:rFonts w:ascii="Courier New" w:hAnsi="Courier New" w:cs="Courier New"/>
+          <w:color w:val="000000"/>
+          <w:sz w:val="19"/>
+          <w:szCs w:val="19"/>
+        </w:rPr>
+        <w:t>s.CustomerType</w:t>
+      </w:r>
+      <w:proofErr w:type="spellEnd"/>
+      <w:r>
+        <w:rPr>
+          <w:rFonts w:ascii="Courier New" w:hAnsi="Courier New" w:cs="Courier New"/>
+          <w:color w:val="000000"/>
+          <w:sz w:val="19"/>
+          <w:szCs w:val="19"/>
+        </w:rPr>
+        <w:t>)</w:t>
+      </w:r>
+    </w:p>
+    <w:p>
+      <w:pPr>
+        <w:autoSpaceDE w:val="0"/>
+        <w:autoSpaceDN w:val="0"/>
+        <w:adjustRightInd w:val="0"/>
+        <w:spacing w:after="0" w:line="240" w:lineRule="auto"/>
+        <w:rPr>
+          <w:rFonts w:ascii="Courier New" w:hAnsi="Courier New" w:cs="Courier New"/>
+          <w:color w:val="000000"/>
+          <w:sz w:val="19"/>
+          <w:szCs w:val="19"/>
+        </w:rPr>
+      </w:pPr>
+      <w:r>
+        <w:rPr>
+          <w:rFonts w:ascii="Courier New" w:hAnsi="Courier New" w:cs="Courier New"/>
+          <w:color w:val="000000"/>
+          <w:sz w:val="19"/>
+          <w:szCs w:val="19"/>
+        </w:rPr>
+        <w:t xml:space="preserve">            </w:t>
+      </w:r>
+      <w:proofErr w:type="gramStart"/>
+      <w:r>
+        <w:rPr>
+          <w:rFonts w:ascii="Courier New" w:hAnsi="Courier New" w:cs="Courier New"/>
+          <w:color w:val="000000"/>
+          <w:sz w:val="19"/>
+          <w:szCs w:val="19"/>
+        </w:rPr>
+        <w:t>.</w:t>
+      </w:r>
+      <w:proofErr w:type="spellStart"/>
+      <w:r>
+        <w:rPr>
+          <w:rFonts w:ascii="Courier New" w:hAnsi="Courier New" w:cs="Courier New"/>
+          <w:color w:val="000000"/>
+          <w:sz w:val="19"/>
+          <w:szCs w:val="19"/>
+        </w:rPr>
+        <w:t>WithMany</w:t>
+      </w:r>
+      <w:proofErr w:type="spellEnd"/>
+      <w:proofErr w:type="gramEnd"/>
+      <w:r>
+        <w:rPr>
+          <w:rFonts w:ascii="Courier New" w:hAnsi="Courier New" w:cs="Courier New"/>
+          <w:color w:val="000000"/>
+          <w:sz w:val="19"/>
+          <w:szCs w:val="19"/>
+        </w:rPr>
+        <w:t xml:space="preserve">(g =&gt; </w:t>
+      </w:r>
+      <w:proofErr w:type="spellStart"/>
+      <w:r>
+        <w:rPr>
+          <w:rFonts w:ascii="Courier New" w:hAnsi="Courier New" w:cs="Courier New"/>
+          <w:color w:val="000000"/>
+          <w:sz w:val="19"/>
+          <w:szCs w:val="19"/>
+        </w:rPr>
+        <w:t>g.Customers</w:t>
+      </w:r>
+      <w:proofErr w:type="spellEnd"/>
+      <w:r>
+        <w:rPr>
+          <w:rFonts w:ascii="Courier New" w:hAnsi="Courier New" w:cs="Courier New"/>
+          <w:color w:val="000000"/>
+          <w:sz w:val="19"/>
+          <w:szCs w:val="19"/>
+        </w:rPr>
+        <w:t>)</w:t>
+      </w:r>
+    </w:p>
+    <w:p>
+      <w:pPr>
+        <w:autoSpaceDE w:val="0"/>
+        <w:autoSpaceDN w:val="0"/>
+        <w:adjustRightInd w:val="0"/>
+        <w:spacing w:after="0" w:line="240" w:lineRule="auto"/>
+        <w:rPr>
+          <w:rFonts w:ascii="Courier New" w:hAnsi="Courier New" w:cs="Courier New"/>
+          <w:color w:val="000000"/>
+          <w:sz w:val="19"/>
+          <w:szCs w:val="19"/>
+        </w:rPr>
+      </w:pPr>
+      <w:r>
+        <w:rPr>
+          <w:rFonts w:ascii="Courier New" w:hAnsi="Courier New" w:cs="Courier New"/>
+          <w:color w:val="000000"/>
+          <w:sz w:val="19"/>
+          <w:szCs w:val="19"/>
+        </w:rPr>
+        <w:t xml:space="preserve">            </w:t>
+      </w:r>
+      <w:proofErr w:type="gramStart"/>
+      <w:r>
+        <w:rPr>
+          <w:rFonts w:ascii="Courier New" w:hAnsi="Courier New" w:cs="Courier New"/>
+          <w:color w:val="000000"/>
+          <w:sz w:val="19"/>
+          <w:szCs w:val="19"/>
+        </w:rPr>
+        <w:t>.</w:t>
+      </w:r>
+      <w:proofErr w:type="spellStart"/>
+      <w:r>
+        <w:rPr>
+          <w:rFonts w:ascii="Courier New" w:hAnsi="Courier New" w:cs="Courier New"/>
+          <w:color w:val="000000"/>
+          <w:sz w:val="19"/>
+          <w:szCs w:val="19"/>
+        </w:rPr>
+        <w:t>HasForeignKey</w:t>
+      </w:r>
+      <w:proofErr w:type="spellEnd"/>
+      <w:proofErr w:type="gramEnd"/>
+      <w:r>
+        <w:rPr>
+          <w:rFonts w:ascii="Courier New" w:hAnsi="Courier New" w:cs="Courier New"/>
+          <w:color w:val="000000"/>
+          <w:sz w:val="19"/>
+          <w:szCs w:val="19"/>
+        </w:rPr>
+        <w:t xml:space="preserve">(s =&gt; </w:t>
+      </w:r>
+      <w:proofErr w:type="spellStart"/>
+      <w:r>
+        <w:rPr>
+          <w:rFonts w:ascii="Courier New" w:hAnsi="Courier New" w:cs="Courier New"/>
+          <w:color w:val="000000"/>
+          <w:sz w:val="19"/>
+          <w:szCs w:val="19"/>
+        </w:rPr>
+        <w:t>s.CustomerTypeId</w:t>
+      </w:r>
+      <w:proofErr w:type="spellEnd"/>
+      <w:r>
+        <w:rPr>
+          <w:rFonts w:ascii="Courier New" w:hAnsi="Courier New" w:cs="Courier New"/>
+          <w:color w:val="000000"/>
+          <w:sz w:val="19"/>
+          <w:szCs w:val="19"/>
+        </w:rPr>
+        <w:t>);</w:t>
+      </w:r>
+    </w:p>
+    <w:p>
+      <w:pPr>
+        <w:tabs>
+          <w:tab w:val="left" w:pos="3885"/>
+        </w:tabs>
+        <w:rPr>
+          <w:rFonts w:ascii="Courier New" w:hAnsi="Courier New" w:cs="Courier New"/>
+          <w:color w:val="000000"/>
+          <w:sz w:val="19"/>
+          <w:szCs w:val="19"/>
+        </w:rPr>
+      </w:pPr>
+    </w:p>
+    <w:p>
+      <w:pPr>
+        <w:pStyle w:val="Heading1"/>
+      </w:pPr>
+      <w:r>
+        <w:lastRenderedPageBreak/>
+        <w:t>Many-to-Many</w:t>
+      </w:r>
+    </w:p>
+    <w:p>
+      <w:pPr>
+        <w:tabs>
+          <w:tab w:val="left" w:pos="3885"/>
+        </w:tabs>
+        <w:rPr>
+          <w:rFonts w:ascii="Courier New" w:hAnsi="Courier New" w:cs="Courier New"/>
+          <w:color w:val="000000"/>
+          <w:sz w:val="19"/>
+          <w:szCs w:val="19"/>
+        </w:rPr>
+      </w:pPr>
+    </w:p>
     <w:p>
       <w:pPr>
         <w:tabs>
@@ -505,6 +3300,27 @@
       <w:spacing w:line="256" w:lineRule="auto"/>
     </w:pPr>
   </w:style>
+  <w:style w:type="paragraph" w:styleId="Heading1">
+    <w:name w:val="heading 1"/>
+    <w:basedOn w:val="Normal"/>
+    <w:next w:val="Normal"/>
+    <w:link w:val="Heading1Char"/>
+    <w:uiPriority w:val="9"/>
+    <w:qFormat/>
+    <w:rsid w:val="009D5BB6"/>
+    <w:pPr>
+      <w:keepNext/>
+      <w:keepLines/>
+      <w:spacing w:before="240" w:after="0"/>
+      <w:outlineLvl w:val="0"/>
+    </w:pPr>
+    <w:rPr>
+      <w:rFonts w:asciiTheme="majorHAnsi" w:eastAsiaTheme="majorEastAsia" w:hAnsiTheme="majorHAnsi" w:cstheme="majorBidi"/>
+      <w:color w:val="2F5496" w:themeColor="accent1" w:themeShade="BF"/>
+      <w:sz w:val="32"/>
+      <w:szCs w:val="32"/>
+    </w:rPr>
+  </w:style>
   <w:style w:type="character" w:default="1" w:styleId="DefaultParagraphFont">
     <w:name w:val="Default Paragraph Font"/>
     <w:uiPriority w:val="1"/>
@@ -531,6 +3347,19 @@
     <w:uiPriority w:val="99"/>
     <w:semiHidden/>
     <w:unhideWhenUsed/>
+  </w:style>
+  <w:style w:type="character" w:customStyle="1" w:styleId="Heading1Char">
+    <w:name w:val="Heading 1 Char"/>
+    <w:basedOn w:val="DefaultParagraphFont"/>
+    <w:link w:val="Heading1"/>
+    <w:uiPriority w:val="9"/>
+    <w:rsid w:val="009D5BB6"/>
+    <w:rPr>
+      <w:rFonts w:asciiTheme="majorHAnsi" w:eastAsiaTheme="majorEastAsia" w:hAnsiTheme="majorHAnsi" w:cstheme="majorBidi"/>
+      <w:color w:val="2F5496" w:themeColor="accent1" w:themeShade="BF"/>
+      <w:sz w:val="32"/>
+      <w:szCs w:val="32"/>
+    </w:rPr>
   </w:style>
 </w:styles>
 </file>
